--- a/Task2/Звіт.docx
+++ b/Task2/Звіт.docx
@@ -4,131 +4,113 @@
   <w:body>
     <w:p>
       <w:pPr>
-        <w:spacing w:after="240"/>
-        <w:jc w:val="center"/>
-        <w:rPr>
-          <w:rFonts w:ascii="Times New Roman" w:hAnsi="Times New Roman" w:cs="Times New Roman"/>
+        <w:spacing w:after="0"/>
+        <w:jc w:val="center"/>
+        <w:outlineLvl w:val="1"/>
+        <w:rPr>
+          <w:rFonts w:ascii="Times New Roman" w:eastAsia="Times New Roman" w:hAnsi="Times New Roman" w:cs="Times New Roman"/>
           <w:b/>
-          <w:sz w:val="40"/>
-          <w:szCs w:val="40"/>
-        </w:rPr>
-      </w:pPr>
-      <w:r>
-        <w:rPr>
-          <w:rFonts w:ascii="Times New Roman" w:hAnsi="Times New Roman" w:cs="Times New Roman"/>
+          <w:bCs/>
+          <w:sz w:val="28"/>
+          <w:szCs w:val="28"/>
+          <w:lang w:val="uk-UA" w:eastAsia="ru-RU"/>
+        </w:rPr>
+      </w:pPr>
+      <w:r>
+        <w:rPr>
+          <w:rFonts w:ascii="Times New Roman" w:eastAsia="Times New Roman" w:hAnsi="Times New Roman" w:cs="Times New Roman"/>
           <w:b/>
-          <w:sz w:val="40"/>
-          <w:szCs w:val="40"/>
-          <w:lang w:val="uk-UA"/>
-        </w:rPr>
-        <w:t>№</w:t>
-      </w:r>
-      <w:r>
-        <w:rPr>
-          <w:rFonts w:ascii="Times New Roman" w:hAnsi="Times New Roman" w:cs="Times New Roman"/>
+          <w:bCs/>
+          <w:sz w:val="28"/>
+          <w:szCs w:val="28"/>
+          <w:lang w:val="uk-UA" w:eastAsia="ru-RU"/>
+        </w:rPr>
+        <w:t>МІНІСТЕРСТВО ОСВІТИ І НАУКИ УКРАЇНИ</w:t>
+      </w:r>
+    </w:p>
+    <w:p>
+      <w:pPr>
+        <w:spacing w:after="0"/>
+        <w:jc w:val="center"/>
+        <w:rPr>
+          <w:rFonts w:ascii="Times New Roman" w:eastAsia="Times New Roman" w:hAnsi="Times New Roman" w:cs="Times New Roman"/>
           <w:b/>
-          <w:sz w:val="40"/>
-          <w:szCs w:val="40"/>
-        </w:rPr>
-        <w:t xml:space="preserve"> </w:t>
-      </w:r>
-      <w:r>
-        <w:rPr>
-          <w:rFonts w:ascii="Times New Roman" w:hAnsi="Times New Roman" w:cs="Times New Roman"/>
+          <w:sz w:val="28"/>
+          <w:szCs w:val="28"/>
+          <w:lang w:val="uk-UA" w:eastAsia="ru-RU"/>
+        </w:rPr>
+      </w:pPr>
+      <w:r>
+        <w:rPr>
+          <w:rFonts w:ascii="Times New Roman" w:eastAsia="Times New Roman" w:hAnsi="Times New Roman" w:cs="Times New Roman"/>
           <w:b/>
-          <w:sz w:val="40"/>
-          <w:szCs w:val="40"/>
-        </w:rPr>
-        <w:t>1</w:t>
-      </w:r>
-    </w:p>
-    <w:p>
-      <w:pPr>
-        <w:ind w:firstLine="708"/>
-        <w:rPr>
-          <w:rFonts w:ascii="Times New Roman" w:hAnsi="Times New Roman" w:cs="Times New Roman"/>
-          <w:sz w:val="28"/>
-          <w:szCs w:val="28"/>
-        </w:rPr>
-      </w:pPr>
-      <w:r>
-        <w:rPr>
-          <w:rFonts w:ascii="Times New Roman" w:hAnsi="Times New Roman" w:cs="Times New Roman"/>
-          <w:sz w:val="28"/>
-          <w:szCs w:val="28"/>
-        </w:rPr>
-        <w:t xml:space="preserve">Написать </w:t>
-      </w:r>
-      <w:r>
-        <w:rPr>
-          <w:rFonts w:ascii="Times New Roman" w:hAnsi="Times New Roman" w:cs="Times New Roman"/>
-          <w:sz w:val="28"/>
-          <w:szCs w:val="28"/>
-          <w:lang w:val="en-US"/>
-        </w:rPr>
-        <w:t>bat</w:t>
-      </w:r>
-      <w:r>
-        <w:rPr>
-          <w:rFonts w:ascii="Times New Roman" w:hAnsi="Times New Roman" w:cs="Times New Roman"/>
-          <w:sz w:val="28"/>
-          <w:szCs w:val="28"/>
-        </w:rPr>
-        <w:t xml:space="preserve"> файл, которы</w:t>
-      </w:r>
-      <w:r>
-        <w:rPr>
-          <w:rFonts w:ascii="Times New Roman" w:hAnsi="Times New Roman" w:cs="Times New Roman"/>
-          <w:sz w:val="28"/>
-          <w:szCs w:val="28"/>
-          <w:lang w:val="uk-UA"/>
-        </w:rPr>
-        <w:t>й</w:t>
-      </w:r>
-      <w:r>
-        <w:rPr>
-          <w:rFonts w:ascii="Times New Roman" w:hAnsi="Times New Roman" w:cs="Times New Roman"/>
-          <w:sz w:val="28"/>
-          <w:szCs w:val="28"/>
-        </w:rPr>
-        <w:t xml:space="preserve"> с</w:t>
-      </w:r>
-      <w:r>
-        <w:rPr>
-          <w:rFonts w:ascii="Times New Roman" w:hAnsi="Times New Roman" w:cs="Times New Roman"/>
-          <w:sz w:val="28"/>
-          <w:szCs w:val="28"/>
-        </w:rPr>
-        <w:t xml:space="preserve">обирает и запускает приложение </w:t>
-      </w:r>
-      <w:r>
-        <w:rPr>
-          <w:rFonts w:ascii="Times New Roman" w:hAnsi="Times New Roman" w:cs="Times New Roman"/>
-          <w:sz w:val="28"/>
-          <w:szCs w:val="28"/>
-        </w:rPr>
-        <w:t>(это может быть любая лабораторка).</w:t>
-      </w:r>
-    </w:p>
-    <w:p>
-      <w:pPr>
-        <w:jc w:val="center"/>
-        <w:rPr>
-          <w:rFonts w:ascii="Times New Roman" w:hAnsi="Times New Roman" w:cs="Times New Roman"/>
-          <w:sz w:val="28"/>
-          <w:szCs w:val="28"/>
-        </w:rPr>
-      </w:pPr>
-      <w:r>
-        <w:rPr>
+          <w:sz w:val="28"/>
+          <w:szCs w:val="28"/>
+          <w:lang w:val="uk-UA" w:eastAsia="ru-RU"/>
+        </w:rPr>
+        <w:t>Національний технічний університет</w:t>
+      </w:r>
+    </w:p>
+    <w:p>
+      <w:pPr>
+        <w:spacing w:after="0"/>
+        <w:jc w:val="center"/>
+        <w:rPr>
+          <w:rFonts w:ascii="Times New Roman" w:eastAsia="Times New Roman" w:hAnsi="Times New Roman" w:cs="Times New Roman"/>
+          <w:b/>
+          <w:sz w:val="28"/>
+          <w:szCs w:val="28"/>
+          <w:lang w:val="uk-UA" w:eastAsia="ru-RU"/>
+        </w:rPr>
+      </w:pPr>
+      <w:r>
+        <w:rPr>
+          <w:rFonts w:ascii="Times New Roman" w:eastAsia="Times New Roman" w:hAnsi="Times New Roman" w:cs="Times New Roman"/>
+          <w:b/>
+          <w:sz w:val="28"/>
+          <w:szCs w:val="28"/>
+          <w:lang w:val="uk-UA" w:eastAsia="ru-RU"/>
+        </w:rPr>
+        <w:t>«Дніпровська політехніка»</w:t>
+      </w:r>
+    </w:p>
+    <w:p>
+      <w:pPr>
+        <w:spacing w:after="0"/>
+        <w:jc w:val="center"/>
+        <w:rPr>
+          <w:rFonts w:ascii="Times New Roman" w:eastAsia="Times New Roman" w:hAnsi="Times New Roman" w:cs="Times New Roman"/>
+          <w:b/>
+          <w:sz w:val="28"/>
+          <w:szCs w:val="28"/>
+          <w:lang w:val="uk-UA" w:eastAsia="ru-RU"/>
+        </w:rPr>
+      </w:pPr>
+    </w:p>
+    <w:p>
+      <w:pPr>
+        <w:spacing w:after="0"/>
+        <w:jc w:val="center"/>
+        <w:rPr>
+          <w:rFonts w:ascii="Times New Roman" w:eastAsia="Times New Roman" w:hAnsi="Times New Roman" w:cs="Times New Roman"/>
+          <w:sz w:val="28"/>
+          <w:szCs w:val="28"/>
+          <w:lang w:val="uk-UA" w:eastAsia="ru-RU"/>
+        </w:rPr>
+      </w:pPr>
+      <w:r>
+        <w:rPr>
+          <w:rFonts w:ascii="Times New Roman" w:eastAsia="Times New Roman" w:hAnsi="Times New Roman" w:cs="Times New Roman"/>
           <w:noProof/>
+          <w:sz w:val="28"/>
+          <w:szCs w:val="28"/>
           <w:lang w:eastAsia="ru-RU"/>
         </w:rPr>
         <w:drawing>
-          <wp:inline distT="0" distB="0" distL="0" distR="0" wp14:anchorId="42CABCAC" wp14:editId="3CC07741">
-            <wp:extent cx="6479540" cy="4343400"/>
-            <wp:effectExtent l="0" t="0" r="0" b="0"/>
-            <wp:docPr id="38" name="Рисунок 38"/>
+          <wp:inline distT="0" distB="0" distL="0" distR="0" wp14:anchorId="22C1598D" wp14:editId="6E952CB1">
+            <wp:extent cx="1270635" cy="1353820"/>
+            <wp:effectExtent l="0" t="0" r="5715" b="0"/>
+            <wp:docPr id="5" name="Рисунок 2"/>
             <wp:cNvGraphicFramePr>
               <a:graphicFrameLocks xmlns:a="http://schemas.openxmlformats.org/drawingml/2006/main" noChangeAspect="1"/>
             </wp:cNvGraphicFramePr>
@@ -136,23 +118,36 @@
               <a:graphicData uri="http://schemas.openxmlformats.org/drawingml/2006/picture">
                 <pic:pic xmlns:pic="http://schemas.openxmlformats.org/drawingml/2006/picture">
                   <pic:nvPicPr>
-                    <pic:cNvPr id="1" name=""/>
-                    <pic:cNvPicPr/>
+                    <pic:cNvPr id="0" name="Рисунок 2"/>
+                    <pic:cNvPicPr>
+                      <a:picLocks noChangeAspect="1" noChangeArrowheads="1"/>
+                    </pic:cNvPicPr>
                   </pic:nvPicPr>
                   <pic:blipFill>
-                    <a:blip r:embed="rId7"/>
+                    <a:blip r:embed="rId7" cstate="print">
+                      <a:extLst>
+                        <a:ext uri="{28A0092B-C50C-407E-A947-70E740481C1C}">
+                          <a14:useLocalDpi xmlns:a14="http://schemas.microsoft.com/office/drawing/2010/main" val="0"/>
+                        </a:ext>
+                      </a:extLst>
+                    </a:blip>
+                    <a:srcRect/>
                     <a:stretch>
                       <a:fillRect/>
                     </a:stretch>
                   </pic:blipFill>
-                  <pic:spPr>
+                  <pic:spPr bwMode="auto">
                     <a:xfrm>
                       <a:off x="0" y="0"/>
-                      <a:ext cx="6479540" cy="4343400"/>
+                      <a:ext cx="1270635" cy="1353820"/>
                     </a:xfrm>
                     <a:prstGeom prst="rect">
                       <a:avLst/>
                     </a:prstGeom>
+                    <a:noFill/>
+                    <a:ln>
+                      <a:noFill/>
+                    </a:ln>
                   </pic:spPr>
                 </pic:pic>
               </a:graphicData>
@@ -163,13 +158,891 @@
     </w:p>
     <w:p>
       <w:pPr>
-        <w:jc w:val="center"/>
-        <w:rPr>
-          <w:rFonts w:ascii="Times New Roman" w:hAnsi="Times New Roman" w:cs="Times New Roman"/>
-          <w:sz w:val="28"/>
-          <w:szCs w:val="28"/>
-        </w:rPr>
-      </w:pPr>
+        <w:spacing w:after="0"/>
+        <w:jc w:val="center"/>
+        <w:rPr>
+          <w:rFonts w:ascii="Times New Roman" w:eastAsia="Times New Roman" w:hAnsi="Times New Roman" w:cs="Times New Roman"/>
+          <w:sz w:val="28"/>
+          <w:szCs w:val="28"/>
+          <w:lang w:val="uk-UA" w:eastAsia="ru-RU"/>
+        </w:rPr>
+      </w:pPr>
+    </w:p>
+    <w:p>
+      <w:pPr>
+        <w:spacing w:after="0"/>
+        <w:jc w:val="center"/>
+        <w:rPr>
+          <w:rFonts w:ascii="Times New Roman" w:eastAsia="Times New Roman" w:hAnsi="Times New Roman" w:cs="Times New Roman"/>
+          <w:b/>
+          <w:sz w:val="28"/>
+          <w:szCs w:val="28"/>
+          <w:lang w:val="uk-UA" w:eastAsia="ru-RU"/>
+        </w:rPr>
+      </w:pPr>
+      <w:r>
+        <w:rPr>
+          <w:rFonts w:ascii="Times New Roman" w:eastAsia="Times New Roman" w:hAnsi="Times New Roman" w:cs="Times New Roman"/>
+          <w:b/>
+          <w:sz w:val="28"/>
+          <w:szCs w:val="28"/>
+          <w:lang w:val="uk-UA" w:eastAsia="ru-RU"/>
+        </w:rPr>
+        <w:t>Кафедра програмного забезпечення комп’ютерних систем</w:t>
+      </w:r>
+    </w:p>
+    <w:p>
+      <w:pPr>
+        <w:spacing w:after="0"/>
+        <w:jc w:val="center"/>
+        <w:rPr>
+          <w:rFonts w:ascii="Times New Roman" w:eastAsia="Times New Roman" w:hAnsi="Times New Roman" w:cs="Times New Roman"/>
+          <w:sz w:val="28"/>
+          <w:szCs w:val="28"/>
+          <w:lang w:val="uk-UA" w:eastAsia="ru-RU"/>
+        </w:rPr>
+      </w:pPr>
+    </w:p>
+    <w:p>
+      <w:pPr>
+        <w:spacing w:after="0"/>
+        <w:jc w:val="center"/>
+        <w:rPr>
+          <w:rFonts w:ascii="Times New Roman" w:eastAsia="Times New Roman" w:hAnsi="Times New Roman" w:cs="Times New Roman"/>
+          <w:sz w:val="28"/>
+          <w:szCs w:val="28"/>
+          <w:lang w:val="uk-UA" w:eastAsia="ru-RU"/>
+        </w:rPr>
+      </w:pPr>
+    </w:p>
+    <w:p>
+      <w:pPr>
+        <w:spacing w:after="0"/>
+        <w:jc w:val="center"/>
+        <w:rPr>
+          <w:rFonts w:ascii="Times New Roman" w:eastAsia="Times New Roman" w:hAnsi="Times New Roman" w:cs="Times New Roman"/>
+          <w:sz w:val="28"/>
+          <w:szCs w:val="28"/>
+          <w:lang w:val="uk-UA" w:eastAsia="ru-RU"/>
+        </w:rPr>
+      </w:pPr>
+    </w:p>
+    <w:p>
+      <w:pPr>
+        <w:spacing w:after="0"/>
+        <w:jc w:val="center"/>
+        <w:rPr>
+          <w:rFonts w:ascii="Times New Roman" w:eastAsia="Times New Roman" w:hAnsi="Times New Roman" w:cs="Times New Roman"/>
+          <w:sz w:val="28"/>
+          <w:szCs w:val="28"/>
+          <w:lang w:val="uk-UA" w:eastAsia="ru-RU"/>
+        </w:rPr>
+      </w:pPr>
+    </w:p>
+    <w:p>
+      <w:pPr>
+        <w:spacing w:after="0"/>
+        <w:jc w:val="center"/>
+        <w:rPr>
+          <w:rFonts w:ascii="Times New Roman" w:eastAsia="Times New Roman" w:hAnsi="Times New Roman" w:cs="Times New Roman"/>
+          <w:sz w:val="28"/>
+          <w:szCs w:val="28"/>
+          <w:lang w:val="uk-UA" w:eastAsia="ru-RU"/>
+        </w:rPr>
+      </w:pPr>
+    </w:p>
+    <w:p>
+      <w:pPr>
+        <w:spacing w:after="0"/>
+        <w:jc w:val="center"/>
+        <w:rPr>
+          <w:rFonts w:ascii="Times New Roman" w:eastAsia="Times New Roman" w:hAnsi="Times New Roman" w:cs="Times New Roman"/>
+          <w:sz w:val="28"/>
+          <w:szCs w:val="28"/>
+          <w:lang w:val="uk-UA" w:eastAsia="ru-RU"/>
+        </w:rPr>
+      </w:pPr>
+      <w:r>
+        <w:rPr>
+          <w:rFonts w:ascii="Times New Roman" w:eastAsia="Times New Roman" w:hAnsi="Times New Roman" w:cs="Times New Roman"/>
+          <w:sz w:val="28"/>
+          <w:szCs w:val="28"/>
+          <w:lang w:val="uk-UA" w:eastAsia="ru-RU"/>
+        </w:rPr>
+        <w:t>ЗВІТ</w:t>
+      </w:r>
+    </w:p>
+    <w:p>
+      <w:pPr>
+        <w:spacing w:after="0"/>
+        <w:jc w:val="center"/>
+        <w:rPr>
+          <w:rFonts w:ascii="Times New Roman" w:eastAsia="Times New Roman" w:hAnsi="Times New Roman" w:cs="Times New Roman"/>
+          <w:sz w:val="28"/>
+          <w:szCs w:val="28"/>
+          <w:lang w:val="uk-UA" w:eastAsia="ru-RU"/>
+        </w:rPr>
+      </w:pPr>
+      <w:r>
+        <w:rPr>
+          <w:rFonts w:ascii="Times New Roman" w:eastAsia="Times New Roman" w:hAnsi="Times New Roman" w:cs="Times New Roman"/>
+          <w:sz w:val="28"/>
+          <w:szCs w:val="28"/>
+          <w:lang w:val="uk-UA" w:eastAsia="ru-RU"/>
+        </w:rPr>
+        <w:t xml:space="preserve">з </w:t>
+      </w:r>
+      <w:r>
+        <w:rPr>
+          <w:rFonts w:ascii="Times New Roman" w:eastAsia="Times New Roman" w:hAnsi="Times New Roman" w:cs="Times New Roman"/>
+          <w:sz w:val="28"/>
+          <w:szCs w:val="28"/>
+          <w:lang w:val="uk-UA" w:eastAsia="ru-RU"/>
+        </w:rPr>
+        <w:t>лабораторної</w:t>
+      </w:r>
+      <w:r>
+        <w:rPr>
+          <w:rFonts w:ascii="Times New Roman" w:eastAsia="Times New Roman" w:hAnsi="Times New Roman" w:cs="Times New Roman"/>
+          <w:sz w:val="28"/>
+          <w:szCs w:val="28"/>
+          <w:lang w:val="uk-UA" w:eastAsia="ru-RU"/>
+        </w:rPr>
+        <w:t xml:space="preserve"> роботи №</w:t>
+      </w:r>
+      <w:r>
+        <w:rPr>
+          <w:rFonts w:ascii="Times New Roman" w:eastAsia="Times New Roman" w:hAnsi="Times New Roman" w:cs="Times New Roman"/>
+          <w:sz w:val="28"/>
+          <w:szCs w:val="28"/>
+          <w:lang w:val="uk-UA" w:eastAsia="ru-RU"/>
+        </w:rPr>
+        <w:t>2</w:t>
+      </w:r>
+    </w:p>
+    <w:p>
+      <w:pPr>
+        <w:spacing w:after="0"/>
+        <w:jc w:val="center"/>
+        <w:rPr>
+          <w:rFonts w:ascii="Times New Roman" w:eastAsia="Times New Roman" w:hAnsi="Times New Roman" w:cs="Times New Roman"/>
+          <w:sz w:val="28"/>
+          <w:szCs w:val="28"/>
+          <w:lang w:val="uk-UA" w:eastAsia="ru-RU"/>
+        </w:rPr>
+      </w:pPr>
+      <w:r>
+        <w:rPr>
+          <w:rFonts w:ascii="Times New Roman" w:eastAsia="Times New Roman" w:hAnsi="Times New Roman" w:cs="Times New Roman"/>
+          <w:sz w:val="28"/>
+          <w:szCs w:val="28"/>
+          <w:lang w:val="uk-UA" w:eastAsia="ru-RU"/>
+        </w:rPr>
+        <w:t xml:space="preserve">з </w:t>
+      </w:r>
+      <w:r>
+        <w:rPr>
+          <w:rFonts w:ascii="Times New Roman" w:eastAsia="Times New Roman" w:hAnsi="Times New Roman" w:cs="Times New Roman"/>
+          <w:sz w:val="28"/>
+          <w:szCs w:val="28"/>
+          <w:lang w:val="uk-UA" w:eastAsia="ru-RU"/>
+        </w:rPr>
+        <w:t>дисципліни «</w:t>
+      </w:r>
+      <w:r>
+        <w:rPr>
+          <w:rFonts w:ascii="Times New Roman" w:hAnsi="Times New Roman" w:cs="Times New Roman"/>
+          <w:w w:val="95"/>
+          <w:sz w:val="28"/>
+          <w:szCs w:val="28"/>
+          <w:lang w:val="uk-UA"/>
+        </w:rPr>
+        <w:t xml:space="preserve">Методологія </w:t>
+      </w:r>
+      <w:r>
+        <w:rPr>
+          <w:rFonts w:ascii="Times New Roman" w:hAnsi="Times New Roman" w:cs="Times New Roman"/>
+          <w:w w:val="95"/>
+          <w:sz w:val="28"/>
+          <w:szCs w:val="28"/>
+          <w:lang w:val="en-US"/>
+        </w:rPr>
+        <w:t>DevOps</w:t>
+      </w:r>
+      <w:r>
+        <w:rPr>
+          <w:rFonts w:ascii="Times New Roman" w:eastAsia="Times New Roman" w:hAnsi="Times New Roman" w:cs="Times New Roman"/>
+          <w:sz w:val="28"/>
+          <w:szCs w:val="28"/>
+          <w:lang w:val="uk-UA" w:eastAsia="ru-RU"/>
+        </w:rPr>
+        <w:t>»</w:t>
+      </w:r>
+    </w:p>
+    <w:p>
+      <w:pPr>
+        <w:spacing w:after="0"/>
+        <w:rPr>
+          <w:rFonts w:ascii="Times New Roman" w:eastAsia="Times New Roman" w:hAnsi="Times New Roman" w:cs="Times New Roman"/>
+          <w:bCs/>
+          <w:sz w:val="28"/>
+          <w:szCs w:val="28"/>
+          <w:lang w:val="uk-UA" w:eastAsia="ru-RU"/>
+        </w:rPr>
+      </w:pPr>
+    </w:p>
+    <w:p>
+      <w:pPr>
+        <w:spacing w:after="0"/>
+        <w:rPr>
+          <w:rFonts w:ascii="Times New Roman" w:eastAsia="Times New Roman" w:hAnsi="Times New Roman" w:cs="Times New Roman"/>
+          <w:bCs/>
+          <w:sz w:val="28"/>
+          <w:szCs w:val="28"/>
+          <w:lang w:val="uk-UA" w:eastAsia="ru-RU"/>
+        </w:rPr>
+      </w:pPr>
+    </w:p>
+    <w:p>
+      <w:pPr>
+        <w:spacing w:after="0"/>
+        <w:rPr>
+          <w:rFonts w:ascii="Times New Roman" w:eastAsia="Times New Roman" w:hAnsi="Times New Roman" w:cs="Times New Roman"/>
+          <w:bCs/>
+          <w:sz w:val="28"/>
+          <w:szCs w:val="28"/>
+          <w:lang w:val="uk-UA" w:eastAsia="ru-RU"/>
+        </w:rPr>
+      </w:pPr>
+    </w:p>
+    <w:p>
+      <w:pPr>
+        <w:spacing w:after="0"/>
+        <w:rPr>
+          <w:rFonts w:ascii="Times New Roman" w:eastAsia="Times New Roman" w:hAnsi="Times New Roman" w:cs="Times New Roman"/>
+          <w:bCs/>
+          <w:sz w:val="28"/>
+          <w:szCs w:val="28"/>
+          <w:lang w:val="uk-UA" w:eastAsia="ru-RU"/>
+        </w:rPr>
+      </w:pPr>
+    </w:p>
+    <w:p>
+      <w:pPr>
+        <w:spacing w:after="0"/>
+        <w:rPr>
+          <w:rFonts w:ascii="Times New Roman" w:eastAsia="Times New Roman" w:hAnsi="Times New Roman" w:cs="Times New Roman"/>
+          <w:bCs/>
+          <w:sz w:val="28"/>
+          <w:szCs w:val="28"/>
+          <w:lang w:val="uk-UA" w:eastAsia="ru-RU"/>
+        </w:rPr>
+      </w:pPr>
+    </w:p>
+    <w:p>
+      <w:pPr>
+        <w:spacing w:after="0"/>
+        <w:rPr>
+          <w:rFonts w:ascii="Times New Roman" w:eastAsia="Times New Roman" w:hAnsi="Times New Roman" w:cs="Times New Roman"/>
+          <w:bCs/>
+          <w:sz w:val="28"/>
+          <w:szCs w:val="28"/>
+          <w:lang w:val="uk-UA" w:eastAsia="ru-RU"/>
+        </w:rPr>
+      </w:pPr>
+    </w:p>
+    <w:p>
+      <w:pPr>
+        <w:spacing w:after="0"/>
+        <w:rPr>
+          <w:rFonts w:ascii="Times New Roman" w:eastAsia="Times New Roman" w:hAnsi="Times New Roman" w:cs="Times New Roman"/>
+          <w:bCs/>
+          <w:sz w:val="28"/>
+          <w:szCs w:val="28"/>
+          <w:lang w:val="uk-UA" w:eastAsia="ru-RU"/>
+        </w:rPr>
+      </w:pPr>
+    </w:p>
+    <w:p>
+      <w:pPr>
+        <w:spacing w:after="0"/>
+        <w:rPr>
+          <w:rFonts w:ascii="Times New Roman" w:eastAsia="Times New Roman" w:hAnsi="Times New Roman" w:cs="Times New Roman"/>
+          <w:bCs/>
+          <w:sz w:val="28"/>
+          <w:szCs w:val="28"/>
+          <w:lang w:val="uk-UA" w:eastAsia="ru-RU"/>
+        </w:rPr>
+      </w:pPr>
+    </w:p>
+    <w:p>
+      <w:pPr>
+        <w:spacing w:after="0"/>
+        <w:jc w:val="right"/>
+        <w:rPr>
+          <w:rFonts w:ascii="Times New Roman" w:eastAsia="Times New Roman" w:hAnsi="Times New Roman" w:cs="Times New Roman"/>
+          <w:bCs/>
+          <w:sz w:val="28"/>
+          <w:szCs w:val="28"/>
+          <w:lang w:val="uk-UA" w:eastAsia="ru-RU"/>
+        </w:rPr>
+      </w:pPr>
+      <w:r>
+        <w:rPr>
+          <w:rFonts w:ascii="Times New Roman" w:eastAsia="Times New Roman" w:hAnsi="Times New Roman" w:cs="Times New Roman"/>
+          <w:bCs/>
+          <w:sz w:val="28"/>
+          <w:szCs w:val="28"/>
+          <w:lang w:val="uk-UA" w:eastAsia="ru-RU"/>
+        </w:rPr>
+        <w:t>Викона</w:t>
+      </w:r>
+      <w:r>
+        <w:rPr>
+          <w:rFonts w:ascii="Times New Roman" w:eastAsia="Times New Roman" w:hAnsi="Times New Roman" w:cs="Times New Roman"/>
+          <w:bCs/>
+          <w:sz w:val="28"/>
+          <w:szCs w:val="28"/>
+          <w:lang w:val="uk-UA" w:eastAsia="ru-RU"/>
+        </w:rPr>
+        <w:t>в</w:t>
+      </w:r>
+      <w:r>
+        <w:rPr>
+          <w:rFonts w:ascii="Times New Roman" w:eastAsia="Times New Roman" w:hAnsi="Times New Roman" w:cs="Times New Roman"/>
+          <w:bCs/>
+          <w:sz w:val="28"/>
+          <w:szCs w:val="28"/>
+          <w:lang w:val="uk-UA" w:eastAsia="ru-RU"/>
+        </w:rPr>
+        <w:t xml:space="preserve">: </w:t>
+      </w:r>
+    </w:p>
+    <w:p>
+      <w:pPr>
+        <w:spacing w:after="0"/>
+        <w:jc w:val="right"/>
+        <w:rPr>
+          <w:rFonts w:ascii="Times New Roman" w:eastAsia="Times New Roman" w:hAnsi="Times New Roman" w:cs="Times New Roman"/>
+          <w:bCs/>
+          <w:sz w:val="28"/>
+          <w:szCs w:val="28"/>
+          <w:lang w:val="uk-UA" w:eastAsia="ru-RU"/>
+        </w:rPr>
+      </w:pPr>
+      <w:r>
+        <w:rPr>
+          <w:rFonts w:ascii="Times New Roman" w:eastAsia="Times New Roman" w:hAnsi="Times New Roman" w:cs="Times New Roman"/>
+          <w:bCs/>
+          <w:sz w:val="28"/>
+          <w:szCs w:val="28"/>
+          <w:lang w:val="uk-UA" w:eastAsia="ru-RU"/>
+        </w:rPr>
+        <w:t>студент групи 121м-20-1</w:t>
+      </w:r>
+    </w:p>
+    <w:p>
+      <w:pPr>
+        <w:spacing w:after="0"/>
+        <w:ind w:left="4395"/>
+        <w:jc w:val="right"/>
+        <w:rPr>
+          <w:rFonts w:ascii="Times New Roman" w:eastAsia="Times New Roman" w:hAnsi="Times New Roman" w:cs="Times New Roman"/>
+          <w:bCs/>
+          <w:sz w:val="28"/>
+          <w:szCs w:val="28"/>
+          <w:lang w:val="uk-UA" w:eastAsia="ru-RU"/>
+        </w:rPr>
+      </w:pPr>
+      <w:r>
+        <w:rPr>
+          <w:rFonts w:ascii="Times New Roman" w:eastAsia="Times New Roman" w:hAnsi="Times New Roman" w:cs="Times New Roman"/>
+          <w:bCs/>
+          <w:sz w:val="28"/>
+          <w:szCs w:val="28"/>
+          <w:lang w:val="uk-UA" w:eastAsia="ru-RU"/>
+        </w:rPr>
+        <w:t>Таран Данило Григорович</w:t>
+      </w:r>
+    </w:p>
+    <w:p>
+      <w:pPr>
+        <w:spacing w:after="0"/>
+        <w:ind w:left="5940"/>
+        <w:jc w:val="right"/>
+        <w:rPr>
+          <w:rFonts w:ascii="Times New Roman" w:eastAsia="Times New Roman" w:hAnsi="Times New Roman" w:cs="Times New Roman"/>
+          <w:bCs/>
+          <w:sz w:val="28"/>
+          <w:szCs w:val="28"/>
+          <w:lang w:val="uk-UA" w:eastAsia="ru-RU"/>
+        </w:rPr>
+      </w:pPr>
+    </w:p>
+    <w:p>
+      <w:pPr>
+        <w:spacing w:after="0"/>
+        <w:jc w:val="right"/>
+        <w:outlineLvl w:val="1"/>
+        <w:rPr>
+          <w:rFonts w:ascii="Times New Roman" w:eastAsia="Times New Roman" w:hAnsi="Times New Roman" w:cs="Times New Roman"/>
+          <w:bCs/>
+          <w:sz w:val="28"/>
+          <w:szCs w:val="28"/>
+          <w:lang w:val="uk-UA" w:eastAsia="ru-RU"/>
+        </w:rPr>
+      </w:pPr>
+      <w:r>
+        <w:rPr>
+          <w:rFonts w:ascii="Times New Roman" w:eastAsia="Times New Roman" w:hAnsi="Times New Roman" w:cs="Times New Roman"/>
+          <w:bCs/>
+          <w:sz w:val="28"/>
+          <w:szCs w:val="28"/>
+          <w:lang w:val="uk-UA" w:eastAsia="ru-RU"/>
+        </w:rPr>
+        <w:t>Перевіри</w:t>
+      </w:r>
+      <w:r>
+        <w:rPr>
+          <w:rFonts w:ascii="Times New Roman" w:eastAsia="Times New Roman" w:hAnsi="Times New Roman" w:cs="Times New Roman"/>
+          <w:bCs/>
+          <w:sz w:val="28"/>
+          <w:szCs w:val="28"/>
+          <w:lang w:val="uk-UA" w:eastAsia="ru-RU"/>
+        </w:rPr>
+        <w:t>ла</w:t>
+      </w:r>
+      <w:r>
+        <w:rPr>
+          <w:rFonts w:ascii="Times New Roman" w:eastAsia="Times New Roman" w:hAnsi="Times New Roman" w:cs="Times New Roman"/>
+          <w:bCs/>
+          <w:sz w:val="28"/>
+          <w:szCs w:val="28"/>
+          <w:lang w:val="uk-UA" w:eastAsia="ru-RU"/>
+        </w:rPr>
+        <w:t xml:space="preserve">: </w:t>
+      </w:r>
+    </w:p>
+    <w:p>
+      <w:pPr>
+        <w:spacing w:after="0"/>
+        <w:jc w:val="right"/>
+        <w:outlineLvl w:val="1"/>
+        <w:rPr>
+          <w:rFonts w:ascii="Times New Roman" w:eastAsia="Times New Roman" w:hAnsi="Times New Roman" w:cs="Times New Roman"/>
+          <w:bCs/>
+          <w:sz w:val="28"/>
+          <w:szCs w:val="28"/>
+          <w:lang w:val="uk-UA" w:eastAsia="ru-RU"/>
+        </w:rPr>
+      </w:pPr>
+      <w:r>
+        <w:rPr>
+          <w:rFonts w:ascii="Times New Roman" w:eastAsia="Times New Roman" w:hAnsi="Times New Roman" w:cs="Times New Roman"/>
+          <w:bCs/>
+          <w:sz w:val="28"/>
+          <w:szCs w:val="28"/>
+          <w:lang w:val="uk-UA" w:eastAsia="ru-RU"/>
+        </w:rPr>
+        <w:t>зав</w:t>
+      </w:r>
+      <w:r>
+        <w:rPr>
+          <w:rFonts w:ascii="Times New Roman" w:eastAsia="Times New Roman" w:hAnsi="Times New Roman" w:cs="Times New Roman"/>
+          <w:bCs/>
+          <w:sz w:val="28"/>
+          <w:szCs w:val="28"/>
+          <w:lang w:val="uk-UA" w:eastAsia="ru-RU"/>
+        </w:rPr>
+        <w:t>.</w:t>
+      </w:r>
+      <w:r>
+        <w:rPr>
+          <w:rFonts w:ascii="Times New Roman" w:eastAsia="Times New Roman" w:hAnsi="Times New Roman" w:cs="Times New Roman"/>
+          <w:bCs/>
+          <w:sz w:val="28"/>
+          <w:szCs w:val="28"/>
+          <w:lang w:val="uk-UA" w:eastAsia="ru-RU"/>
+        </w:rPr>
+        <w:t xml:space="preserve"> кафедри</w:t>
+      </w:r>
+      <w:r>
+        <w:rPr>
+          <w:rFonts w:ascii="Times New Roman" w:eastAsia="Times New Roman" w:hAnsi="Times New Roman" w:cs="Times New Roman"/>
+          <w:bCs/>
+          <w:sz w:val="28"/>
+          <w:szCs w:val="28"/>
+          <w:lang w:val="uk-UA" w:eastAsia="ru-RU"/>
+        </w:rPr>
+        <w:t xml:space="preserve"> </w:t>
+      </w:r>
+      <w:r>
+        <w:rPr>
+          <w:rFonts w:ascii="Times New Roman" w:eastAsia="Times New Roman" w:hAnsi="Times New Roman" w:cs="Times New Roman"/>
+          <w:bCs/>
+          <w:sz w:val="28"/>
+          <w:szCs w:val="28"/>
+          <w:lang w:val="uk-UA" w:eastAsia="ru-RU"/>
+        </w:rPr>
+        <w:t>Удовік</w:t>
+      </w:r>
+      <w:r>
+        <w:rPr>
+          <w:rFonts w:ascii="Times New Roman" w:eastAsia="Times New Roman" w:hAnsi="Times New Roman" w:cs="Times New Roman"/>
+          <w:bCs/>
+          <w:sz w:val="28"/>
+          <w:szCs w:val="28"/>
+          <w:lang w:val="uk-UA" w:eastAsia="ru-RU"/>
+        </w:rPr>
+        <w:t xml:space="preserve"> </w:t>
+      </w:r>
+      <w:r>
+        <w:rPr>
+          <w:rFonts w:ascii="Times New Roman" w:eastAsia="Times New Roman" w:hAnsi="Times New Roman" w:cs="Times New Roman"/>
+          <w:bCs/>
+          <w:sz w:val="28"/>
+          <w:szCs w:val="28"/>
+          <w:lang w:val="uk-UA" w:eastAsia="ru-RU"/>
+        </w:rPr>
+        <w:t>І.М</w:t>
+      </w:r>
+      <w:r>
+        <w:rPr>
+          <w:rFonts w:ascii="Times New Roman" w:eastAsia="Times New Roman" w:hAnsi="Times New Roman" w:cs="Times New Roman"/>
+          <w:bCs/>
+          <w:sz w:val="28"/>
+          <w:szCs w:val="28"/>
+          <w:lang w:val="uk-UA" w:eastAsia="ru-RU"/>
+        </w:rPr>
+        <w:t>.</w:t>
+      </w:r>
+    </w:p>
+    <w:p>
+      <w:pPr>
+        <w:spacing w:after="0"/>
+        <w:jc w:val="right"/>
+        <w:outlineLvl w:val="1"/>
+        <w:rPr>
+          <w:rFonts w:ascii="Times New Roman" w:eastAsia="Times New Roman" w:hAnsi="Times New Roman" w:cs="Times New Roman"/>
+          <w:bCs/>
+          <w:sz w:val="28"/>
+          <w:szCs w:val="28"/>
+          <w:lang w:val="uk-UA" w:eastAsia="ru-RU"/>
+        </w:rPr>
+      </w:pPr>
+    </w:p>
+    <w:p>
+      <w:pPr>
+        <w:spacing w:after="0"/>
+        <w:outlineLvl w:val="1"/>
+        <w:rPr>
+          <w:rFonts w:ascii="Times New Roman" w:eastAsia="Times New Roman" w:hAnsi="Times New Roman" w:cs="Times New Roman"/>
+          <w:bCs/>
+          <w:sz w:val="28"/>
+          <w:szCs w:val="28"/>
+          <w:lang w:val="uk-UA" w:eastAsia="ru-RU"/>
+        </w:rPr>
+      </w:pPr>
+    </w:p>
+    <w:p>
+      <w:pPr>
+        <w:spacing w:after="0"/>
+        <w:outlineLvl w:val="1"/>
+        <w:rPr>
+          <w:rFonts w:ascii="Times New Roman" w:eastAsia="Times New Roman" w:hAnsi="Times New Roman" w:cs="Times New Roman"/>
+          <w:bCs/>
+          <w:sz w:val="28"/>
+          <w:szCs w:val="28"/>
+          <w:lang w:val="uk-UA" w:eastAsia="ru-RU"/>
+        </w:rPr>
+      </w:pPr>
+    </w:p>
+    <w:p>
+      <w:pPr>
+        <w:spacing w:after="0"/>
+        <w:outlineLvl w:val="1"/>
+        <w:rPr>
+          <w:rFonts w:ascii="Times New Roman" w:eastAsia="Times New Roman" w:hAnsi="Times New Roman" w:cs="Times New Roman"/>
+          <w:bCs/>
+          <w:sz w:val="28"/>
+          <w:szCs w:val="28"/>
+          <w:lang w:val="uk-UA" w:eastAsia="ru-RU"/>
+        </w:rPr>
+      </w:pPr>
+    </w:p>
+    <w:p>
+      <w:pPr>
+        <w:spacing w:after="0"/>
+        <w:outlineLvl w:val="1"/>
+        <w:rPr>
+          <w:rFonts w:ascii="Times New Roman" w:eastAsia="Times New Roman" w:hAnsi="Times New Roman" w:cs="Times New Roman"/>
+          <w:bCs/>
+          <w:sz w:val="28"/>
+          <w:szCs w:val="28"/>
+          <w:lang w:val="uk-UA" w:eastAsia="ru-RU"/>
+        </w:rPr>
+      </w:pPr>
+    </w:p>
+    <w:p>
+      <w:pPr>
+        <w:spacing w:after="0"/>
+        <w:jc w:val="center"/>
+        <w:rPr>
+          <w:rFonts w:ascii="Times New Roman" w:eastAsia="Times New Roman" w:hAnsi="Times New Roman" w:cs="Times New Roman"/>
+          <w:b/>
+          <w:sz w:val="28"/>
+          <w:szCs w:val="28"/>
+          <w:lang w:val="uk-UA" w:eastAsia="ru-RU"/>
+        </w:rPr>
+      </w:pPr>
+      <w:r>
+        <w:rPr>
+          <w:rFonts w:ascii="Times New Roman" w:eastAsia="Times New Roman" w:hAnsi="Times New Roman" w:cs="Times New Roman"/>
+          <w:b/>
+          <w:sz w:val="28"/>
+          <w:szCs w:val="28"/>
+          <w:lang w:val="uk-UA" w:eastAsia="ru-RU"/>
+        </w:rPr>
+        <w:t>Дніпро</w:t>
+      </w:r>
+    </w:p>
+    <w:p>
+      <w:pPr>
+        <w:spacing w:line="360" w:lineRule="auto"/>
+        <w:jc w:val="center"/>
+        <w:rPr>
+          <w:rFonts w:ascii="Times New Roman" w:eastAsia="Times New Roman" w:hAnsi="Times New Roman" w:cs="Times New Roman"/>
+          <w:b/>
+          <w:sz w:val="28"/>
+          <w:szCs w:val="28"/>
+          <w:lang w:val="uk-UA" w:eastAsia="ru-RU"/>
+        </w:rPr>
+      </w:pPr>
+      <w:r>
+        <w:rPr>
+          <w:rFonts w:ascii="Times New Roman" w:eastAsia="Times New Roman" w:hAnsi="Times New Roman" w:cs="Times New Roman"/>
+          <w:b/>
+          <w:sz w:val="28"/>
+          <w:szCs w:val="28"/>
+          <w:lang w:val="uk-UA" w:eastAsia="ru-RU"/>
+        </w:rPr>
+        <w:t>202</w:t>
+      </w:r>
+      <w:r>
+        <w:rPr>
+          <w:rFonts w:ascii="Times New Roman" w:eastAsia="Times New Roman" w:hAnsi="Times New Roman" w:cs="Times New Roman"/>
+          <w:b/>
+          <w:sz w:val="28"/>
+          <w:szCs w:val="28"/>
+          <w:lang w:val="uk-UA" w:eastAsia="ru-RU"/>
+        </w:rPr>
+        <w:t>1</w:t>
+      </w:r>
+      <w:bookmarkStart w:id="0" w:name="_GoBack"/>
+      <w:bookmarkEnd w:id="0"/>
+    </w:p>
+    <w:p>
+      <w:pPr>
+        <w:spacing w:after="240"/>
+        <w:jc w:val="center"/>
+        <w:rPr>
+          <w:rFonts w:ascii="Times New Roman" w:hAnsi="Times New Roman" w:cs="Times New Roman"/>
+          <w:b/>
+          <w:sz w:val="40"/>
+          <w:szCs w:val="40"/>
+        </w:rPr>
+      </w:pPr>
+      <w:r>
+        <w:rPr>
+          <w:rFonts w:ascii="Times New Roman" w:hAnsi="Times New Roman" w:cs="Times New Roman"/>
+          <w:b/>
+          <w:sz w:val="40"/>
+          <w:szCs w:val="40"/>
+          <w:lang w:val="uk-UA"/>
+        </w:rPr>
+        <w:lastRenderedPageBreak/>
+        <w:t>№</w:t>
+      </w:r>
+      <w:r>
+        <w:rPr>
+          <w:rFonts w:ascii="Times New Roman" w:hAnsi="Times New Roman" w:cs="Times New Roman"/>
+          <w:b/>
+          <w:sz w:val="40"/>
+          <w:szCs w:val="40"/>
+        </w:rPr>
+        <w:t xml:space="preserve"> </w:t>
+      </w:r>
+      <w:r>
+        <w:rPr>
+          <w:rFonts w:ascii="Times New Roman" w:hAnsi="Times New Roman" w:cs="Times New Roman"/>
+          <w:b/>
+          <w:sz w:val="40"/>
+          <w:szCs w:val="40"/>
+        </w:rPr>
+        <w:t>1</w:t>
+      </w:r>
+    </w:p>
+    <w:p>
+      <w:pPr>
+        <w:ind w:firstLine="708"/>
+        <w:rPr>
+          <w:rFonts w:ascii="Times New Roman" w:hAnsi="Times New Roman" w:cs="Times New Roman"/>
+          <w:sz w:val="28"/>
+          <w:szCs w:val="28"/>
+        </w:rPr>
+      </w:pPr>
+      <w:r>
+        <w:rPr>
+          <w:rFonts w:ascii="Times New Roman" w:hAnsi="Times New Roman" w:cs="Times New Roman"/>
+          <w:sz w:val="28"/>
+          <w:szCs w:val="28"/>
+        </w:rPr>
+        <w:t>Написат</w:t>
+      </w:r>
+      <w:r>
+        <w:rPr>
+          <w:rFonts w:ascii="Times New Roman" w:hAnsi="Times New Roman" w:cs="Times New Roman"/>
+          <w:sz w:val="28"/>
+          <w:szCs w:val="28"/>
+          <w:lang w:val="uk-UA"/>
+        </w:rPr>
+        <w:t>и</w:t>
+      </w:r>
+      <w:r>
+        <w:rPr>
+          <w:rFonts w:ascii="Times New Roman" w:hAnsi="Times New Roman" w:cs="Times New Roman"/>
+          <w:sz w:val="28"/>
+          <w:szCs w:val="28"/>
+        </w:rPr>
+        <w:t xml:space="preserve"> </w:t>
+      </w:r>
+      <w:r>
+        <w:rPr>
+          <w:rFonts w:ascii="Times New Roman" w:hAnsi="Times New Roman" w:cs="Times New Roman"/>
+          <w:sz w:val="28"/>
+          <w:szCs w:val="28"/>
+          <w:lang w:val="en-US"/>
+        </w:rPr>
+        <w:t>bat</w:t>
+      </w:r>
+      <w:r>
+        <w:rPr>
+          <w:rFonts w:ascii="Times New Roman" w:hAnsi="Times New Roman" w:cs="Times New Roman"/>
+          <w:sz w:val="28"/>
+          <w:szCs w:val="28"/>
+        </w:rPr>
+        <w:t xml:space="preserve"> файл, </w:t>
+      </w:r>
+      <w:r>
+        <w:rPr>
+          <w:rFonts w:ascii="Times New Roman" w:hAnsi="Times New Roman" w:cs="Times New Roman"/>
+          <w:sz w:val="28"/>
+          <w:szCs w:val="28"/>
+          <w:lang w:val="uk-UA"/>
+        </w:rPr>
+        <w:t>який</w:t>
+      </w:r>
+      <w:r>
+        <w:rPr>
+          <w:rFonts w:ascii="Times New Roman" w:hAnsi="Times New Roman" w:cs="Times New Roman"/>
+          <w:sz w:val="28"/>
+          <w:szCs w:val="28"/>
+        </w:rPr>
+        <w:t xml:space="preserve"> </w:t>
+      </w:r>
+      <w:r>
+        <w:rPr>
+          <w:rFonts w:ascii="Times New Roman" w:hAnsi="Times New Roman" w:cs="Times New Roman"/>
+          <w:sz w:val="28"/>
+          <w:szCs w:val="28"/>
+          <w:lang w:val="uk-UA"/>
+        </w:rPr>
+        <w:t>збирає</w:t>
+      </w:r>
+      <w:r>
+        <w:rPr>
+          <w:rFonts w:ascii="Times New Roman" w:hAnsi="Times New Roman" w:cs="Times New Roman"/>
+          <w:sz w:val="28"/>
+          <w:szCs w:val="28"/>
+        </w:rPr>
+        <w:t xml:space="preserve"> </w:t>
+      </w:r>
+      <w:r>
+        <w:rPr>
+          <w:rFonts w:ascii="Times New Roman" w:hAnsi="Times New Roman" w:cs="Times New Roman"/>
+          <w:sz w:val="28"/>
+          <w:szCs w:val="28"/>
+          <w:lang w:val="uk-UA"/>
+        </w:rPr>
+        <w:t>та</w:t>
+      </w:r>
+      <w:r>
+        <w:rPr>
+          <w:rFonts w:ascii="Times New Roman" w:hAnsi="Times New Roman" w:cs="Times New Roman"/>
+          <w:sz w:val="28"/>
+          <w:szCs w:val="28"/>
+        </w:rPr>
+        <w:t xml:space="preserve"> </w:t>
+      </w:r>
+      <w:r>
+        <w:rPr>
+          <w:rFonts w:ascii="Times New Roman" w:hAnsi="Times New Roman" w:cs="Times New Roman"/>
+          <w:sz w:val="28"/>
+          <w:szCs w:val="28"/>
+          <w:lang w:val="uk-UA"/>
+        </w:rPr>
+        <w:t>запускає</w:t>
+      </w:r>
+      <w:r>
+        <w:rPr>
+          <w:rFonts w:ascii="Times New Roman" w:hAnsi="Times New Roman" w:cs="Times New Roman"/>
+          <w:sz w:val="28"/>
+          <w:szCs w:val="28"/>
+        </w:rPr>
+        <w:t xml:space="preserve"> </w:t>
+      </w:r>
+      <w:r>
+        <w:rPr>
+          <w:rFonts w:ascii="Times New Roman" w:hAnsi="Times New Roman" w:cs="Times New Roman"/>
+          <w:sz w:val="28"/>
+          <w:szCs w:val="28"/>
+          <w:lang w:val="uk-UA"/>
+        </w:rPr>
+        <w:t>застосунок</w:t>
+      </w:r>
+      <w:r>
+        <w:rPr>
+          <w:rFonts w:ascii="Times New Roman" w:hAnsi="Times New Roman" w:cs="Times New Roman"/>
+          <w:sz w:val="28"/>
+          <w:szCs w:val="28"/>
+        </w:rPr>
+        <w:t xml:space="preserve"> </w:t>
+      </w:r>
+      <w:r>
+        <w:rPr>
+          <w:rFonts w:ascii="Times New Roman" w:hAnsi="Times New Roman" w:cs="Times New Roman"/>
+          <w:sz w:val="28"/>
+          <w:szCs w:val="28"/>
+        </w:rPr>
+        <w:t>(</w:t>
+      </w:r>
+      <w:r>
+        <w:rPr>
+          <w:rFonts w:ascii="Times New Roman" w:hAnsi="Times New Roman" w:cs="Times New Roman"/>
+          <w:sz w:val="28"/>
+          <w:szCs w:val="28"/>
+          <w:lang w:val="uk-UA"/>
+        </w:rPr>
+        <w:t>це може бути будь-яка лабораторна робота</w:t>
+      </w:r>
+      <w:r>
+        <w:rPr>
+          <w:rFonts w:ascii="Times New Roman" w:hAnsi="Times New Roman" w:cs="Times New Roman"/>
+          <w:sz w:val="28"/>
+          <w:szCs w:val="28"/>
+        </w:rPr>
+        <w:t>).</w:t>
+      </w:r>
     </w:p>
     <w:p>
       <w:pPr>
@@ -186,10 +1059,10 @@
           <w:lang w:eastAsia="ru-RU"/>
         </w:rPr>
         <w:drawing>
-          <wp:inline distT="0" distB="0" distL="0" distR="0" wp14:anchorId="7F66CE1F" wp14:editId="00420355">
-            <wp:extent cx="6479540" cy="3355340"/>
+          <wp:inline distT="0" distB="0" distL="0" distR="0" wp14:anchorId="42CABCAC" wp14:editId="3CC07741">
+            <wp:extent cx="6479540" cy="4343400"/>
             <wp:effectExtent l="0" t="0" r="0" b="0"/>
-            <wp:docPr id="39" name="Рисунок 39"/>
+            <wp:docPr id="38" name="Рисунок 38"/>
             <wp:cNvGraphicFramePr>
               <a:graphicFrameLocks xmlns:a="http://schemas.openxmlformats.org/drawingml/2006/main" noChangeAspect="1"/>
             </wp:cNvGraphicFramePr>
@@ -209,6 +1082,67 @@
                   <pic:spPr>
                     <a:xfrm>
                       <a:off x="0" y="0"/>
+                      <a:ext cx="6479540" cy="4343400"/>
+                    </a:xfrm>
+                    <a:prstGeom prst="rect">
+                      <a:avLst/>
+                    </a:prstGeom>
+                  </pic:spPr>
+                </pic:pic>
+              </a:graphicData>
+            </a:graphic>
+          </wp:inline>
+        </w:drawing>
+      </w:r>
+    </w:p>
+    <w:p>
+      <w:pPr>
+        <w:jc w:val="center"/>
+        <w:rPr>
+          <w:rFonts w:ascii="Times New Roman" w:hAnsi="Times New Roman" w:cs="Times New Roman"/>
+          <w:sz w:val="28"/>
+          <w:szCs w:val="28"/>
+        </w:rPr>
+      </w:pPr>
+    </w:p>
+    <w:p>
+      <w:pPr>
+        <w:jc w:val="center"/>
+        <w:rPr>
+          <w:rFonts w:ascii="Times New Roman" w:hAnsi="Times New Roman" w:cs="Times New Roman"/>
+          <w:sz w:val="28"/>
+          <w:szCs w:val="28"/>
+        </w:rPr>
+      </w:pPr>
+      <w:r>
+        <w:rPr>
+          <w:noProof/>
+          <w:lang w:eastAsia="ru-RU"/>
+        </w:rPr>
+        <w:drawing>
+          <wp:inline distT="0" distB="0" distL="0" distR="0" wp14:anchorId="7F66CE1F" wp14:editId="00420355">
+            <wp:extent cx="6479540" cy="3355340"/>
+            <wp:effectExtent l="0" t="0" r="0" b="0"/>
+            <wp:docPr id="39" name="Рисунок 39"/>
+            <wp:cNvGraphicFramePr>
+              <a:graphicFrameLocks xmlns:a="http://schemas.openxmlformats.org/drawingml/2006/main" noChangeAspect="1"/>
+            </wp:cNvGraphicFramePr>
+            <a:graphic xmlns:a="http://schemas.openxmlformats.org/drawingml/2006/main">
+              <a:graphicData uri="http://schemas.openxmlformats.org/drawingml/2006/picture">
+                <pic:pic xmlns:pic="http://schemas.openxmlformats.org/drawingml/2006/picture">
+                  <pic:nvPicPr>
+                    <pic:cNvPr id="1" name=""/>
+                    <pic:cNvPicPr/>
+                  </pic:nvPicPr>
+                  <pic:blipFill>
+                    <a:blip r:embed="rId9"/>
+                    <a:stretch>
+                      <a:fillRect/>
+                    </a:stretch>
+                  </pic:blipFill>
+                  <pic:spPr>
+                    <a:xfrm>
+                      <a:off x="0" y="0"/>
                       <a:ext cx="6479540" cy="3355340"/>
                     </a:xfrm>
                     <a:prstGeom prst="rect">
@@ -241,7 +1175,6 @@
           <w:b/>
           <w:sz w:val="40"/>
           <w:szCs w:val="40"/>
-          <w:lang w:val="en-US"/>
         </w:rPr>
       </w:pPr>
       <w:r>
@@ -260,7 +1193,6 @@
           <w:b/>
           <w:sz w:val="40"/>
           <w:szCs w:val="40"/>
-          <w:lang w:val="en-US"/>
         </w:rPr>
         <w:t xml:space="preserve"> </w:t>
       </w:r>
@@ -270,7 +1202,6 @@
           <w:b/>
           <w:sz w:val="40"/>
           <w:szCs w:val="40"/>
-          <w:lang w:val="en-US"/>
         </w:rPr>
         <w:t>2</w:t>
       </w:r>
@@ -284,16 +1215,32 @@
           <w:b/>
           <w:sz w:val="28"/>
           <w:szCs w:val="28"/>
-          <w:lang w:val="en-US"/>
-        </w:rPr>
-      </w:pPr>
-      <w:r>
-        <w:rPr>
-          <w:rFonts w:ascii="Times New Roman" w:hAnsi="Times New Roman" w:cs="Times New Roman"/>
-          <w:sz w:val="28"/>
-          <w:szCs w:val="28"/>
-        </w:rPr>
-        <w:t xml:space="preserve">Выполнить задания на </w:t>
+        </w:rPr>
+      </w:pPr>
+      <w:r>
+        <w:rPr>
+          <w:rFonts w:ascii="Times New Roman" w:hAnsi="Times New Roman" w:cs="Times New Roman"/>
+          <w:sz w:val="28"/>
+          <w:szCs w:val="28"/>
+          <w:lang w:val="uk-UA"/>
+        </w:rPr>
+        <w:t>Виконати</w:t>
+      </w:r>
+      <w:r>
+        <w:rPr>
+          <w:rFonts w:ascii="Times New Roman" w:hAnsi="Times New Roman" w:cs="Times New Roman"/>
+          <w:sz w:val="28"/>
+          <w:szCs w:val="28"/>
+        </w:rPr>
+        <w:t xml:space="preserve"> завдання</w:t>
+      </w:r>
+      <w:r>
+        <w:rPr>
+          <w:rFonts w:ascii="Times New Roman" w:hAnsi="Times New Roman" w:cs="Times New Roman"/>
+          <w:sz w:val="28"/>
+          <w:szCs w:val="28"/>
+        </w:rPr>
+        <w:t xml:space="preserve"> на </w:t>
       </w:r>
       <w:r>
         <w:rPr>
@@ -453,25 +1400,7 @@
           <w:szCs w:val="28"/>
           <w:lang w:val="en-US" w:eastAsia="ru-RU"/>
         </w:rPr>
-        <w:t xml:space="preserve"> </w:t>
-      </w:r>
-      <w:r>
-        <w:rPr>
-          <w:rFonts w:ascii="Consolas" w:eastAsia="Times New Roman" w:hAnsi="Consolas" w:cs="Courier New"/>
-          <w:sz w:val="28"/>
-          <w:szCs w:val="28"/>
-          <w:lang w:val="en-US" w:eastAsia="ru-RU"/>
-        </w:rPr>
-        <w:t xml:space="preserve">– command to </w:t>
-      </w:r>
-      <w:r>
-        <w:rPr>
-          <w:rFonts w:ascii="Consolas" w:eastAsia="Times New Roman" w:hAnsi="Consolas" w:cs="Courier New"/>
-          <w:sz w:val="28"/>
-          <w:szCs w:val="28"/>
-          <w:lang w:val="en-US" w:eastAsia="ru-RU"/>
-        </w:rPr>
-        <w:t>copy directory</w:t>
+        <w:t xml:space="preserve"> – command to copy directory</w:t>
       </w:r>
     </w:p>
     <w:p>
@@ -510,25 +1439,7 @@
           <w:szCs w:val="28"/>
           <w:lang w:val="en-US" w:eastAsia="ru-RU"/>
         </w:rPr>
-        <w:t>rm –r</w:t>
-      </w:r>
-      <w:r>
-        <w:rPr>
-          <w:rFonts w:ascii="Consolas" w:eastAsia="Times New Roman" w:hAnsi="Consolas" w:cs="Courier New"/>
-          <w:sz w:val="28"/>
-          <w:szCs w:val="28"/>
-          <w:lang w:val="en-US" w:eastAsia="ru-RU"/>
-        </w:rPr>
-        <w:t xml:space="preserve"> – command to </w:t>
-      </w:r>
-      <w:r>
-        <w:rPr>
-          <w:rFonts w:ascii="Consolas" w:eastAsia="Times New Roman" w:hAnsi="Consolas" w:cs="Courier New"/>
-          <w:sz w:val="28"/>
-          <w:szCs w:val="28"/>
-          <w:lang w:val="en-US" w:eastAsia="ru-RU"/>
-        </w:rPr>
-        <w:t>remove</w:t>
+        <w:t>rm –r – command to remove</w:t>
       </w:r>
       <w:r>
         <w:rPr>
@@ -612,97 +1523,6 @@
             <wp:extent cx="6479540" cy="1265555"/>
             <wp:effectExtent l="0" t="0" r="0" b="0"/>
             <wp:docPr id="1" name="Рисунок 1"/>
-            <wp:cNvGraphicFramePr>
-              <a:graphicFrameLocks xmlns:a="http://schemas.openxmlformats.org/drawingml/2006/main" noChangeAspect="1"/>
-            </wp:cNvGraphicFramePr>
-            <a:graphic xmlns:a="http://schemas.openxmlformats.org/drawingml/2006/main">
-              <a:graphicData uri="http://schemas.openxmlformats.org/drawingml/2006/picture">
-                <pic:pic xmlns:pic="http://schemas.openxmlformats.org/drawingml/2006/picture">
-                  <pic:nvPicPr>
-                    <pic:cNvPr id="1" name=""/>
-                    <pic:cNvPicPr/>
-                  </pic:nvPicPr>
-                  <pic:blipFill>
-                    <a:blip r:embed="rId9"/>
-                    <a:stretch>
-                      <a:fillRect/>
-                    </a:stretch>
-                  </pic:blipFill>
-                  <pic:spPr>
-                    <a:xfrm>
-                      <a:off x="0" y="0"/>
-                      <a:ext cx="6479540" cy="1265555"/>
-                    </a:xfrm>
-                    <a:prstGeom prst="rect">
-                      <a:avLst/>
-                    </a:prstGeom>
-                  </pic:spPr>
-                </pic:pic>
-              </a:graphicData>
-            </a:graphic>
-          </wp:inline>
-        </w:drawing>
-      </w:r>
-    </w:p>
-    <w:p>
-      <w:pPr>
-        <w:spacing w:after="240"/>
-        <w:jc w:val="center"/>
-        <w:rPr>
-          <w:rFonts w:ascii="Times New Roman" w:hAnsi="Times New Roman" w:cs="Times New Roman"/>
-          <w:sz w:val="28"/>
-          <w:szCs w:val="28"/>
-        </w:rPr>
-      </w:pPr>
-    </w:p>
-    <w:p>
-      <w:pPr>
-        <w:spacing w:after="240"/>
-        <w:jc w:val="center"/>
-        <w:rPr>
-          <w:rFonts w:ascii="Times New Roman" w:hAnsi="Times New Roman" w:cs="Times New Roman"/>
-          <w:sz w:val="32"/>
-          <w:szCs w:val="32"/>
-        </w:rPr>
-      </w:pPr>
-      <w:r>
-        <w:rPr>
-          <w:rFonts w:ascii="Times New Roman" w:hAnsi="Times New Roman" w:cs="Times New Roman"/>
-          <w:sz w:val="32"/>
-          <w:szCs w:val="32"/>
-          <w:lang w:val="en-US"/>
-        </w:rPr>
-        <w:t xml:space="preserve">Task </w:t>
-      </w:r>
-      <w:r>
-        <w:rPr>
-          <w:rFonts w:ascii="Times New Roman" w:hAnsi="Times New Roman" w:cs="Times New Roman"/>
-          <w:sz w:val="32"/>
-          <w:szCs w:val="32"/>
-        </w:rPr>
-        <w:t>3</w:t>
-      </w:r>
-    </w:p>
-    <w:p>
-      <w:pPr>
-        <w:spacing w:after="240"/>
-        <w:jc w:val="center"/>
-        <w:rPr>
-          <w:rFonts w:ascii="Times New Roman" w:hAnsi="Times New Roman" w:cs="Times New Roman"/>
-          <w:sz w:val="28"/>
-          <w:szCs w:val="28"/>
-        </w:rPr>
-      </w:pPr>
-      <w:r>
-        <w:rPr>
-          <w:noProof/>
-          <w:lang w:eastAsia="ru-RU"/>
-        </w:rPr>
-        <w:drawing>
-          <wp:inline distT="0" distB="0" distL="0" distR="0" wp14:anchorId="7263C8E7" wp14:editId="370C9852">
-            <wp:extent cx="6051915" cy="3135086"/>
-            <wp:effectExtent l="0" t="0" r="6350" b="8255"/>
-            <wp:docPr id="4" name="Рисунок 4"/>
             <wp:cNvGraphicFramePr>
               <a:graphicFrameLocks xmlns:a="http://schemas.openxmlformats.org/drawingml/2006/main" noChangeAspect="1"/>
             </wp:cNvGraphicFramePr>
@@ -722,7 +1542,7 @@
                   <pic:spPr>
                     <a:xfrm>
                       <a:off x="0" y="0"/>
-                      <a:ext cx="6095901" cy="3157872"/>
+                      <a:ext cx="6479540" cy="1265555"/>
                     </a:xfrm>
                     <a:prstGeom prst="rect">
                       <a:avLst/>
@@ -737,39 +1557,14 @@
     </w:p>
     <w:p>
       <w:pPr>
-        <w:jc w:val="center"/>
-        <w:rPr>
-          <w:rFonts w:ascii="Times New Roman" w:hAnsi="Times New Roman" w:cs="Times New Roman"/>
-          <w:sz w:val="28"/>
-          <w:szCs w:val="28"/>
-        </w:rPr>
-      </w:pPr>
-    </w:p>
-    <w:p>
-      <w:pPr>
-        <w:pStyle w:val="2"/>
-        <w:shd w:val="clear" w:color="auto" w:fill="FFFFFF"/>
-        <w:spacing w:before="225" w:beforeAutospacing="0" w:after="75" w:afterAutospacing="0"/>
-        <w:jc w:val="center"/>
-        <w:rPr>
-          <w:lang w:val="en-US"/>
-        </w:rPr>
-      </w:pPr>
-      <w:r>
-        <w:rPr>
-          <w:lang w:val="en-US"/>
-        </w:rPr>
-        <w:t>HW</w:t>
-      </w:r>
-      <w:r>
-        <w:t xml:space="preserve"> </w:t>
-      </w:r>
-      <w:r>
-        <w:rPr>
-          <w:lang w:val="en-US"/>
-        </w:rPr>
-        <w:t>2</w:t>
-      </w:r>
+        <w:spacing w:after="240"/>
+        <w:jc w:val="center"/>
+        <w:rPr>
+          <w:rFonts w:ascii="Times New Roman" w:hAnsi="Times New Roman" w:cs="Times New Roman"/>
+          <w:sz w:val="28"/>
+          <w:szCs w:val="28"/>
+        </w:rPr>
+      </w:pPr>
     </w:p>
     <w:p>
       <w:pPr>
@@ -779,7 +1574,6 @@
           <w:rFonts w:ascii="Times New Roman" w:hAnsi="Times New Roman" w:cs="Times New Roman"/>
           <w:sz w:val="32"/>
           <w:szCs w:val="32"/>
-          <w:lang w:val="en-US"/>
         </w:rPr>
       </w:pPr>
       <w:r>
@@ -789,11 +1583,20 @@
           <w:szCs w:val="32"/>
           <w:lang w:val="en-US"/>
         </w:rPr>
-        <w:t>Task 1</w:t>
-      </w:r>
-    </w:p>
-    <w:p>
-      <w:pPr>
+        <w:t xml:space="preserve">Task </w:t>
+      </w:r>
+      <w:r>
+        <w:rPr>
+          <w:rFonts w:ascii="Times New Roman" w:hAnsi="Times New Roman" w:cs="Times New Roman"/>
+          <w:sz w:val="32"/>
+          <w:szCs w:val="32"/>
+        </w:rPr>
+        <w:t>3</w:t>
+      </w:r>
+    </w:p>
+    <w:p>
+      <w:pPr>
+        <w:spacing w:after="240"/>
         <w:jc w:val="center"/>
         <w:rPr>
           <w:rFonts w:ascii="Times New Roman" w:hAnsi="Times New Roman" w:cs="Times New Roman"/>
@@ -807,10 +1610,10 @@
           <w:lang w:eastAsia="ru-RU"/>
         </w:rPr>
         <w:drawing>
-          <wp:inline distT="0" distB="0" distL="0" distR="0" wp14:anchorId="6138B49D" wp14:editId="34DA7A0F">
-            <wp:extent cx="6479540" cy="817245"/>
-            <wp:effectExtent l="0" t="0" r="0" b="1905"/>
-            <wp:docPr id="25" name="Рисунок 25"/>
+          <wp:inline distT="0" distB="0" distL="0" distR="0" wp14:anchorId="7263C8E7" wp14:editId="370C9852">
+            <wp:extent cx="6051915" cy="3135086"/>
+            <wp:effectExtent l="0" t="0" r="6350" b="8255"/>
+            <wp:docPr id="4" name="Рисунок 4"/>
             <wp:cNvGraphicFramePr>
               <a:graphicFrameLocks xmlns:a="http://schemas.openxmlformats.org/drawingml/2006/main" noChangeAspect="1"/>
             </wp:cNvGraphicFramePr>
@@ -830,7 +1633,7 @@
                   <pic:spPr>
                     <a:xfrm>
                       <a:off x="0" y="0"/>
-                      <a:ext cx="6479540" cy="817245"/>
+                      <a:ext cx="6095901" cy="3157872"/>
                     </a:xfrm>
                     <a:prstGeom prst="rect">
                       <a:avLst/>
@@ -845,6 +1648,33 @@
     </w:p>
     <w:p>
       <w:pPr>
+        <w:pStyle w:val="2"/>
+        <w:shd w:val="clear" w:color="auto" w:fill="FFFFFF"/>
+        <w:spacing w:before="225" w:beforeAutospacing="0" w:after="75" w:afterAutospacing="0"/>
+        <w:jc w:val="center"/>
+        <w:rPr>
+          <w:lang w:val="en-US"/>
+        </w:rPr>
+      </w:pPr>
+      <w:r>
+        <w:rPr>
+          <w:lang w:val="en-US"/>
+        </w:rPr>
+        <w:lastRenderedPageBreak/>
+        <w:t>HW</w:t>
+      </w:r>
+      <w:r>
+        <w:t xml:space="preserve"> </w:t>
+      </w:r>
+      <w:r>
+        <w:rPr>
+          <w:lang w:val="en-US"/>
+        </w:rPr>
+        <w:t>2</w:t>
+      </w:r>
+    </w:p>
+    <w:p>
+      <w:pPr>
         <w:spacing w:after="240"/>
         <w:jc w:val="center"/>
         <w:rPr>
@@ -861,26 +1691,16 @@
           <w:szCs w:val="32"/>
           <w:lang w:val="en-US"/>
         </w:rPr>
-        <w:t xml:space="preserve">Task </w:t>
-      </w:r>
-      <w:r>
-        <w:rPr>
-          <w:rFonts w:ascii="Times New Roman" w:hAnsi="Times New Roman" w:cs="Times New Roman"/>
-          <w:sz w:val="32"/>
-          <w:szCs w:val="32"/>
-          <w:lang w:val="en-US"/>
-        </w:rPr>
-        <w:t>2</w:t>
-      </w:r>
-    </w:p>
-    <w:p>
-      <w:pPr>
-        <w:jc w:val="center"/>
-        <w:rPr>
-          <w:rFonts w:ascii="Times New Roman" w:hAnsi="Times New Roman" w:cs="Times New Roman"/>
-          <w:sz w:val="28"/>
-          <w:szCs w:val="28"/>
-          <w:lang w:val="en-US"/>
+        <w:t>Task 1</w:t>
+      </w:r>
+    </w:p>
+    <w:p>
+      <w:pPr>
+        <w:jc w:val="center"/>
+        <w:rPr>
+          <w:rFonts w:ascii="Times New Roman" w:hAnsi="Times New Roman" w:cs="Times New Roman"/>
+          <w:sz w:val="28"/>
+          <w:szCs w:val="28"/>
         </w:rPr>
       </w:pPr>
       <w:r>
@@ -889,10 +1709,10 @@
           <w:lang w:eastAsia="ru-RU"/>
         </w:rPr>
         <w:drawing>
-          <wp:inline distT="0" distB="0" distL="0" distR="0" wp14:anchorId="6DB39A8B" wp14:editId="1FD28EB1">
-            <wp:extent cx="6456138" cy="2829464"/>
-            <wp:effectExtent l="0" t="0" r="1905" b="9525"/>
-            <wp:docPr id="26" name="Рисунок 26"/>
+          <wp:inline distT="0" distB="0" distL="0" distR="0" wp14:anchorId="6138B49D" wp14:editId="34DA7A0F">
+            <wp:extent cx="6479540" cy="817245"/>
+            <wp:effectExtent l="0" t="0" r="0" b="1905"/>
+            <wp:docPr id="25" name="Рисунок 25"/>
             <wp:cNvGraphicFramePr>
               <a:graphicFrameLocks xmlns:a="http://schemas.openxmlformats.org/drawingml/2006/main" noChangeAspect="1"/>
             </wp:cNvGraphicFramePr>
@@ -912,7 +1732,7 @@
                   <pic:spPr>
                     <a:xfrm>
                       <a:off x="0" y="0"/>
-                      <a:ext cx="6572000" cy="2880242"/>
+                      <a:ext cx="6479540" cy="817245"/>
                     </a:xfrm>
                     <a:prstGeom prst="rect">
                       <a:avLst/>
@@ -927,32 +1747,6 @@
     </w:p>
     <w:p>
       <w:pPr>
-        <w:pStyle w:val="2"/>
-        <w:shd w:val="clear" w:color="auto" w:fill="FFFFFF"/>
-        <w:spacing w:before="225" w:beforeAutospacing="0" w:after="75" w:afterAutospacing="0"/>
-        <w:jc w:val="center"/>
-        <w:rPr>
-          <w:lang w:val="en-US"/>
-        </w:rPr>
-      </w:pPr>
-      <w:r>
-        <w:rPr>
-          <w:lang w:val="en-US"/>
-        </w:rPr>
-        <w:t>HW</w:t>
-      </w:r>
-      <w:r>
-        <w:t xml:space="preserve"> </w:t>
-      </w:r>
-      <w:r>
-        <w:rPr>
-          <w:lang w:val="en-US"/>
-        </w:rPr>
-        <w:t>3</w:t>
-      </w:r>
-    </w:p>
-    <w:p>
-      <w:pPr>
         <w:spacing w:after="240"/>
         <w:jc w:val="center"/>
         <w:rPr>
@@ -969,7 +1763,16 @@
           <w:szCs w:val="32"/>
           <w:lang w:val="en-US"/>
         </w:rPr>
-        <w:t>Task 1</w:t>
+        <w:t xml:space="preserve">Task </w:t>
+      </w:r>
+      <w:r>
+        <w:rPr>
+          <w:rFonts w:ascii="Times New Roman" w:hAnsi="Times New Roman" w:cs="Times New Roman"/>
+          <w:sz w:val="32"/>
+          <w:szCs w:val="32"/>
+          <w:lang w:val="en-US"/>
+        </w:rPr>
+        <w:t>2</w:t>
       </w:r>
     </w:p>
     <w:p>
@@ -988,10 +1791,10 @@
           <w:lang w:eastAsia="ru-RU"/>
         </w:rPr>
         <w:drawing>
-          <wp:inline distT="0" distB="0" distL="0" distR="0" wp14:anchorId="4BB10A6B" wp14:editId="44797C02">
-            <wp:extent cx="6479540" cy="998855"/>
-            <wp:effectExtent l="0" t="0" r="0" b="0"/>
-            <wp:docPr id="27" name="Рисунок 27"/>
+          <wp:inline distT="0" distB="0" distL="0" distR="0" wp14:anchorId="6DB39A8B" wp14:editId="1FD28EB1">
+            <wp:extent cx="6456138" cy="2829464"/>
+            <wp:effectExtent l="0" t="0" r="1905" b="9525"/>
+            <wp:docPr id="26" name="Рисунок 26"/>
             <wp:cNvGraphicFramePr>
               <a:graphicFrameLocks xmlns:a="http://schemas.openxmlformats.org/drawingml/2006/main" noChangeAspect="1"/>
             </wp:cNvGraphicFramePr>
@@ -1011,7 +1814,7 @@
                   <pic:spPr>
                     <a:xfrm>
                       <a:off x="0" y="0"/>
-                      <a:ext cx="6479540" cy="998855"/>
+                      <a:ext cx="6572000" cy="2880242"/>
                     </a:xfrm>
                     <a:prstGeom prst="rect">
                       <a:avLst/>
@@ -1026,69 +1829,29 @@
     </w:p>
     <w:p>
       <w:pPr>
-        <w:jc w:val="center"/>
-        <w:rPr>
-          <w:rFonts w:ascii="Times New Roman" w:hAnsi="Times New Roman" w:cs="Times New Roman"/>
-          <w:sz w:val="28"/>
-          <w:szCs w:val="28"/>
-          <w:lang w:val="en-US"/>
-        </w:rPr>
-      </w:pPr>
-    </w:p>
-    <w:p>
-      <w:pPr>
-        <w:jc w:val="center"/>
-        <w:rPr>
-          <w:rFonts w:ascii="Times New Roman" w:hAnsi="Times New Roman" w:cs="Times New Roman"/>
-          <w:sz w:val="28"/>
-          <w:szCs w:val="28"/>
-          <w:lang w:val="en-US"/>
-        </w:rPr>
-      </w:pPr>
-    </w:p>
-    <w:p>
-      <w:pPr>
-        <w:jc w:val="center"/>
-        <w:rPr>
-          <w:rFonts w:ascii="Times New Roman" w:hAnsi="Times New Roman" w:cs="Times New Roman"/>
-          <w:sz w:val="28"/>
-          <w:szCs w:val="28"/>
-          <w:lang w:val="en-US"/>
-        </w:rPr>
-      </w:pPr>
-    </w:p>
-    <w:p>
-      <w:pPr>
-        <w:jc w:val="center"/>
-        <w:rPr>
-          <w:rFonts w:ascii="Times New Roman" w:hAnsi="Times New Roman" w:cs="Times New Roman"/>
-          <w:sz w:val="28"/>
-          <w:szCs w:val="28"/>
-          <w:lang w:val="en-US"/>
-        </w:rPr>
-      </w:pPr>
-    </w:p>
-    <w:p>
-      <w:pPr>
-        <w:jc w:val="center"/>
-        <w:rPr>
-          <w:rFonts w:ascii="Times New Roman" w:hAnsi="Times New Roman" w:cs="Times New Roman"/>
-          <w:sz w:val="28"/>
-          <w:szCs w:val="28"/>
-          <w:lang w:val="en-US"/>
-        </w:rPr>
-      </w:pPr>
-    </w:p>
-    <w:p>
-      <w:pPr>
-        <w:jc w:val="center"/>
-        <w:rPr>
-          <w:rFonts w:ascii="Times New Roman" w:hAnsi="Times New Roman" w:cs="Times New Roman"/>
-          <w:sz w:val="28"/>
-          <w:szCs w:val="28"/>
-          <w:lang w:val="en-US"/>
-        </w:rPr>
-      </w:pPr>
+        <w:pStyle w:val="2"/>
+        <w:shd w:val="clear" w:color="auto" w:fill="FFFFFF"/>
+        <w:spacing w:before="225" w:beforeAutospacing="0" w:after="75" w:afterAutospacing="0"/>
+        <w:jc w:val="center"/>
+        <w:rPr>
+          <w:lang w:val="en-US"/>
+        </w:rPr>
+      </w:pPr>
+      <w:r>
+        <w:rPr>
+          <w:lang w:val="en-US"/>
+        </w:rPr>
+        <w:t>HW</w:t>
+      </w:r>
+      <w:r>
+        <w:t xml:space="preserve"> </w:t>
+      </w:r>
+      <w:r>
+        <w:rPr>
+          <w:lang w:val="en-US"/>
+        </w:rPr>
+        <w:t>3</w:t>
+      </w:r>
     </w:p>
     <w:p>
       <w:pPr>
@@ -1108,17 +1871,7 @@
           <w:szCs w:val="32"/>
           <w:lang w:val="en-US"/>
         </w:rPr>
-        <w:lastRenderedPageBreak/>
-        <w:t xml:space="preserve">Task </w:t>
-      </w:r>
-      <w:r>
-        <w:rPr>
-          <w:rFonts w:ascii="Times New Roman" w:hAnsi="Times New Roman" w:cs="Times New Roman"/>
-          <w:sz w:val="32"/>
-          <w:szCs w:val="32"/>
-          <w:lang w:val="en-US"/>
-        </w:rPr>
-        <w:t>2</w:t>
+        <w:t>Task 1</w:t>
       </w:r>
     </w:p>
     <w:p>
@@ -1137,10 +1890,10 @@
           <w:lang w:eastAsia="ru-RU"/>
         </w:rPr>
         <w:drawing>
-          <wp:inline distT="0" distB="0" distL="0" distR="0" wp14:anchorId="44652FE0" wp14:editId="73B12AFE">
-            <wp:extent cx="5719313" cy="2310370"/>
+          <wp:inline distT="0" distB="0" distL="0" distR="0" wp14:anchorId="4BB10A6B" wp14:editId="44797C02">
+            <wp:extent cx="6479540" cy="998855"/>
             <wp:effectExtent l="0" t="0" r="0" b="0"/>
-            <wp:docPr id="28" name="Рисунок 28"/>
+            <wp:docPr id="27" name="Рисунок 27"/>
             <wp:cNvGraphicFramePr>
               <a:graphicFrameLocks xmlns:a="http://schemas.openxmlformats.org/drawingml/2006/main" noChangeAspect="1"/>
             </wp:cNvGraphicFramePr>
@@ -1160,7 +1913,7 @@
                   <pic:spPr>
                     <a:xfrm>
                       <a:off x="0" y="0"/>
-                      <a:ext cx="5873765" cy="2372762"/>
+                      <a:ext cx="6479540" cy="998855"/>
                     </a:xfrm>
                     <a:prstGeom prst="rect">
                       <a:avLst/>
@@ -1175,29 +1928,69 @@
     </w:p>
     <w:p>
       <w:pPr>
-        <w:pStyle w:val="2"/>
-        <w:shd w:val="clear" w:color="auto" w:fill="FFFFFF"/>
-        <w:spacing w:before="225" w:beforeAutospacing="0" w:after="75" w:afterAutospacing="0"/>
-        <w:jc w:val="center"/>
-        <w:rPr>
-          <w:lang w:val="en-US"/>
-        </w:rPr>
-      </w:pPr>
-      <w:r>
-        <w:rPr>
-          <w:lang w:val="en-US"/>
-        </w:rPr>
-        <w:t>HW</w:t>
-      </w:r>
-      <w:r>
-        <w:t xml:space="preserve"> </w:t>
-      </w:r>
-      <w:r>
-        <w:rPr>
-          <w:lang w:val="en-US"/>
-        </w:rPr>
-        <w:t>4</w:t>
-      </w:r>
+        <w:jc w:val="center"/>
+        <w:rPr>
+          <w:rFonts w:ascii="Times New Roman" w:hAnsi="Times New Roman" w:cs="Times New Roman"/>
+          <w:sz w:val="28"/>
+          <w:szCs w:val="28"/>
+          <w:lang w:val="en-US"/>
+        </w:rPr>
+      </w:pPr>
+    </w:p>
+    <w:p>
+      <w:pPr>
+        <w:jc w:val="center"/>
+        <w:rPr>
+          <w:rFonts w:ascii="Times New Roman" w:hAnsi="Times New Roman" w:cs="Times New Roman"/>
+          <w:sz w:val="28"/>
+          <w:szCs w:val="28"/>
+          <w:lang w:val="en-US"/>
+        </w:rPr>
+      </w:pPr>
+    </w:p>
+    <w:p>
+      <w:pPr>
+        <w:jc w:val="center"/>
+        <w:rPr>
+          <w:rFonts w:ascii="Times New Roman" w:hAnsi="Times New Roman" w:cs="Times New Roman"/>
+          <w:sz w:val="28"/>
+          <w:szCs w:val="28"/>
+          <w:lang w:val="en-US"/>
+        </w:rPr>
+      </w:pPr>
+    </w:p>
+    <w:p>
+      <w:pPr>
+        <w:jc w:val="center"/>
+        <w:rPr>
+          <w:rFonts w:ascii="Times New Roman" w:hAnsi="Times New Roman" w:cs="Times New Roman"/>
+          <w:sz w:val="28"/>
+          <w:szCs w:val="28"/>
+          <w:lang w:val="en-US"/>
+        </w:rPr>
+      </w:pPr>
+    </w:p>
+    <w:p>
+      <w:pPr>
+        <w:jc w:val="center"/>
+        <w:rPr>
+          <w:rFonts w:ascii="Times New Roman" w:hAnsi="Times New Roman" w:cs="Times New Roman"/>
+          <w:sz w:val="28"/>
+          <w:szCs w:val="28"/>
+          <w:lang w:val="en-US"/>
+        </w:rPr>
+      </w:pPr>
+    </w:p>
+    <w:p>
+      <w:pPr>
+        <w:jc w:val="center"/>
+        <w:rPr>
+          <w:rFonts w:ascii="Times New Roman" w:hAnsi="Times New Roman" w:cs="Times New Roman"/>
+          <w:sz w:val="28"/>
+          <w:szCs w:val="28"/>
+          <w:lang w:val="en-US"/>
+        </w:rPr>
+      </w:pPr>
     </w:p>
     <w:p>
       <w:pPr>
@@ -1210,26 +2003,47 @@
           <w:lang w:val="en-US"/>
         </w:rPr>
       </w:pPr>
-      <w:r>
+    </w:p>
+    <w:p>
+      <w:pPr>
+        <w:spacing w:after="240"/>
+        <w:jc w:val="center"/>
         <w:rPr>
           <w:rFonts w:ascii="Times New Roman" w:hAnsi="Times New Roman" w:cs="Times New Roman"/>
           <w:sz w:val="32"/>
           <w:szCs w:val="32"/>
           <w:lang w:val="en-US"/>
         </w:rPr>
-        <w:t>Task 1</w:t>
-      </w:r>
-    </w:p>
-    <w:p>
-      <w:pPr>
-        <w:spacing w:after="240"/>
-        <w:jc w:val="center"/>
+      </w:pPr>
+      <w:r>
         <w:rPr>
           <w:rFonts w:ascii="Times New Roman" w:hAnsi="Times New Roman" w:cs="Times New Roman"/>
           <w:sz w:val="32"/>
           <w:szCs w:val="32"/>
           <w:lang w:val="en-US"/>
         </w:rPr>
+        <w:lastRenderedPageBreak/>
+        <w:t xml:space="preserve">Task </w:t>
+      </w:r>
+      <w:r>
+        <w:rPr>
+          <w:rFonts w:ascii="Times New Roman" w:hAnsi="Times New Roman" w:cs="Times New Roman"/>
+          <w:sz w:val="32"/>
+          <w:szCs w:val="32"/>
+          <w:lang w:val="en-US"/>
+        </w:rPr>
+        <w:t>2</w:t>
+      </w:r>
+    </w:p>
+    <w:p>
+      <w:pPr>
+        <w:jc w:val="center"/>
+        <w:rPr>
+          <w:rFonts w:ascii="Times New Roman" w:hAnsi="Times New Roman" w:cs="Times New Roman"/>
+          <w:sz w:val="28"/>
+          <w:szCs w:val="28"/>
+          <w:lang w:val="en-US"/>
+        </w:rPr>
       </w:pPr>
       <w:r>
         <w:rPr>
@@ -1237,10 +2051,10 @@
           <w:lang w:eastAsia="ru-RU"/>
         </w:rPr>
         <w:drawing>
-          <wp:inline distT="0" distB="0" distL="0" distR="0" wp14:anchorId="484AC7A6" wp14:editId="6FD458EA">
-            <wp:extent cx="5831457" cy="2540833"/>
+          <wp:inline distT="0" distB="0" distL="0" distR="0" wp14:anchorId="44652FE0" wp14:editId="73B12AFE">
+            <wp:extent cx="5719313" cy="2310370"/>
             <wp:effectExtent l="0" t="0" r="0" b="0"/>
-            <wp:docPr id="40" name="Рисунок 40"/>
+            <wp:docPr id="28" name="Рисунок 28"/>
             <wp:cNvGraphicFramePr>
               <a:graphicFrameLocks xmlns:a="http://schemas.openxmlformats.org/drawingml/2006/main" noChangeAspect="1"/>
             </wp:cNvGraphicFramePr>
@@ -1260,7 +2074,7 @@
                   <pic:spPr>
                     <a:xfrm>
                       <a:off x="0" y="0"/>
-                      <a:ext cx="5842908" cy="2545822"/>
+                      <a:ext cx="5873765" cy="2372762"/>
                     </a:xfrm>
                     <a:prstGeom prst="rect">
                       <a:avLst/>
@@ -1275,6 +2089,32 @@
     </w:p>
     <w:p>
       <w:pPr>
+        <w:pStyle w:val="2"/>
+        <w:shd w:val="clear" w:color="auto" w:fill="FFFFFF"/>
+        <w:spacing w:before="225" w:beforeAutospacing="0" w:after="75" w:afterAutospacing="0"/>
+        <w:jc w:val="center"/>
+        <w:rPr>
+          <w:lang w:val="en-US"/>
+        </w:rPr>
+      </w:pPr>
+      <w:r>
+        <w:rPr>
+          <w:lang w:val="en-US"/>
+        </w:rPr>
+        <w:t>HW</w:t>
+      </w:r>
+      <w:r>
+        <w:t xml:space="preserve"> </w:t>
+      </w:r>
+      <w:r>
+        <w:rPr>
+          <w:lang w:val="en-US"/>
+        </w:rPr>
+        <w:t>4</w:t>
+      </w:r>
+    </w:p>
+    <w:p>
+      <w:pPr>
         <w:spacing w:after="240"/>
         <w:jc w:val="center"/>
         <w:rPr>
@@ -1284,14 +2124,24 @@
           <w:lang w:val="en-US"/>
         </w:rPr>
       </w:pPr>
-    </w:p>
-    <w:p>
-      <w:pPr>
-        <w:jc w:val="center"/>
-        <w:rPr>
-          <w:rFonts w:ascii="Times New Roman" w:hAnsi="Times New Roman" w:cs="Times New Roman"/>
-          <w:sz w:val="28"/>
-          <w:szCs w:val="28"/>
+      <w:r>
+        <w:rPr>
+          <w:rFonts w:ascii="Times New Roman" w:hAnsi="Times New Roman" w:cs="Times New Roman"/>
+          <w:sz w:val="32"/>
+          <w:szCs w:val="32"/>
+          <w:lang w:val="en-US"/>
+        </w:rPr>
+        <w:t>Task 1</w:t>
+      </w:r>
+    </w:p>
+    <w:p>
+      <w:pPr>
+        <w:spacing w:after="240"/>
+        <w:jc w:val="center"/>
+        <w:rPr>
+          <w:rFonts w:ascii="Times New Roman" w:hAnsi="Times New Roman" w:cs="Times New Roman"/>
+          <w:sz w:val="32"/>
+          <w:szCs w:val="32"/>
           <w:lang w:val="en-US"/>
         </w:rPr>
       </w:pPr>
@@ -1301,10 +2151,10 @@
           <w:lang w:eastAsia="ru-RU"/>
         </w:rPr>
         <w:drawing>
-          <wp:inline distT="0" distB="0" distL="0" distR="0" wp14:anchorId="48BBB163" wp14:editId="10FE6535">
-            <wp:extent cx="5840083" cy="2493654"/>
-            <wp:effectExtent l="0" t="0" r="8890" b="1905"/>
-            <wp:docPr id="41" name="Рисунок 41"/>
+          <wp:inline distT="0" distB="0" distL="0" distR="0" wp14:anchorId="484AC7A6" wp14:editId="6FD458EA">
+            <wp:extent cx="5831457" cy="2540833"/>
+            <wp:effectExtent l="0" t="0" r="0" b="0"/>
+            <wp:docPr id="40" name="Рисунок 40"/>
             <wp:cNvGraphicFramePr>
               <a:graphicFrameLocks xmlns:a="http://schemas.openxmlformats.org/drawingml/2006/main" noChangeAspect="1"/>
             </wp:cNvGraphicFramePr>
@@ -1324,7 +2174,7 @@
                   <pic:spPr>
                     <a:xfrm>
                       <a:off x="0" y="0"/>
-                      <a:ext cx="5871792" cy="2507194"/>
+                      <a:ext cx="5842908" cy="2545822"/>
                     </a:xfrm>
                     <a:prstGeom prst="rect">
                       <a:avLst/>
@@ -1339,33 +2189,6 @@
     </w:p>
     <w:p>
       <w:pPr>
-        <w:pStyle w:val="2"/>
-        <w:shd w:val="clear" w:color="auto" w:fill="FFFFFF"/>
-        <w:spacing w:before="225" w:beforeAutospacing="0" w:after="75" w:afterAutospacing="0"/>
-        <w:jc w:val="center"/>
-        <w:rPr>
-          <w:lang w:val="en-US"/>
-        </w:rPr>
-      </w:pPr>
-      <w:r>
-        <w:rPr>
-          <w:lang w:val="en-US"/>
-        </w:rPr>
-        <w:lastRenderedPageBreak/>
-        <w:t>HW</w:t>
-      </w:r>
-      <w:r>
-        <w:t xml:space="preserve"> </w:t>
-      </w:r>
-      <w:r>
-        <w:rPr>
-          <w:lang w:val="en-US"/>
-        </w:rPr>
-        <w:t>5</w:t>
-      </w:r>
-    </w:p>
-    <w:p>
-      <w:pPr>
         <w:spacing w:after="240"/>
         <w:jc w:val="center"/>
         <w:rPr>
@@ -1375,15 +2198,6 @@
           <w:lang w:val="en-US"/>
         </w:rPr>
       </w:pPr>
-      <w:r>
-        <w:rPr>
-          <w:rFonts w:ascii="Times New Roman" w:hAnsi="Times New Roman" w:cs="Times New Roman"/>
-          <w:sz w:val="32"/>
-          <w:szCs w:val="32"/>
-          <w:lang w:val="en-US"/>
-        </w:rPr>
-        <w:t>Task 1</w:t>
-      </w:r>
     </w:p>
     <w:p>
       <w:pPr>
@@ -1401,10 +2215,10 @@
           <w:lang w:eastAsia="ru-RU"/>
         </w:rPr>
         <w:drawing>
-          <wp:inline distT="0" distB="0" distL="0" distR="0" wp14:anchorId="358D7A40" wp14:editId="5D3441BA">
-            <wp:extent cx="5048250" cy="771525"/>
-            <wp:effectExtent l="0" t="0" r="0" b="9525"/>
-            <wp:docPr id="31" name="Рисунок 31"/>
+          <wp:inline distT="0" distB="0" distL="0" distR="0" wp14:anchorId="48BBB163" wp14:editId="10FE6535">
+            <wp:extent cx="5840083" cy="2493654"/>
+            <wp:effectExtent l="0" t="0" r="8890" b="1905"/>
+            <wp:docPr id="41" name="Рисунок 41"/>
             <wp:cNvGraphicFramePr>
               <a:graphicFrameLocks xmlns:a="http://schemas.openxmlformats.org/drawingml/2006/main" noChangeAspect="1"/>
             </wp:cNvGraphicFramePr>
@@ -1424,7 +2238,7 @@
                   <pic:spPr>
                     <a:xfrm>
                       <a:off x="0" y="0"/>
-                      <a:ext cx="5048250" cy="771525"/>
+                      <a:ext cx="5871792" cy="2507194"/>
                     </a:xfrm>
                     <a:prstGeom prst="rect">
                       <a:avLst/>
@@ -1439,14 +2253,51 @@
     </w:p>
     <w:p>
       <w:pPr>
-        <w:jc w:val="center"/>
-        <w:rPr>
-          <w:rFonts w:ascii="Times New Roman" w:hAnsi="Times New Roman" w:cs="Times New Roman"/>
-          <w:sz w:val="28"/>
-          <w:szCs w:val="28"/>
-          <w:lang w:val="en-US"/>
-        </w:rPr>
-      </w:pPr>
+        <w:pStyle w:val="2"/>
+        <w:shd w:val="clear" w:color="auto" w:fill="FFFFFF"/>
+        <w:spacing w:before="225" w:beforeAutospacing="0" w:after="75" w:afterAutospacing="0"/>
+        <w:jc w:val="center"/>
+        <w:rPr>
+          <w:lang w:val="en-US"/>
+        </w:rPr>
+      </w:pPr>
+      <w:r>
+        <w:rPr>
+          <w:lang w:val="en-US"/>
+        </w:rPr>
+        <w:lastRenderedPageBreak/>
+        <w:t>HW</w:t>
+      </w:r>
+      <w:r>
+        <w:t xml:space="preserve"> </w:t>
+      </w:r>
+      <w:r>
+        <w:rPr>
+          <w:lang w:val="en-US"/>
+        </w:rPr>
+        <w:t>5</w:t>
+      </w:r>
+    </w:p>
+    <w:p>
+      <w:pPr>
+        <w:spacing w:after="240"/>
+        <w:jc w:val="center"/>
+        <w:rPr>
+          <w:rFonts w:ascii="Times New Roman" w:hAnsi="Times New Roman" w:cs="Times New Roman"/>
+          <w:sz w:val="32"/>
+          <w:szCs w:val="32"/>
+          <w:lang w:val="en-US"/>
+        </w:rPr>
+      </w:pPr>
+      <w:r>
+        <w:rPr>
+          <w:rFonts w:ascii="Times New Roman" w:hAnsi="Times New Roman" w:cs="Times New Roman"/>
+          <w:sz w:val="32"/>
+          <w:szCs w:val="32"/>
+          <w:lang w:val="en-US"/>
+        </w:rPr>
+        <w:t>Task 1</w:t>
+      </w:r>
     </w:p>
     <w:p>
       <w:pPr>
@@ -1464,10 +2315,10 @@
           <w:lang w:eastAsia="ru-RU"/>
         </w:rPr>
         <w:drawing>
-          <wp:inline distT="0" distB="0" distL="0" distR="0" wp14:anchorId="78FF0730" wp14:editId="34346161">
-            <wp:extent cx="6479540" cy="2125980"/>
-            <wp:effectExtent l="0" t="0" r="0" b="7620"/>
-            <wp:docPr id="32" name="Рисунок 32"/>
+          <wp:inline distT="0" distB="0" distL="0" distR="0" wp14:anchorId="358D7A40" wp14:editId="5D3441BA">
+            <wp:extent cx="5048250" cy="771525"/>
+            <wp:effectExtent l="0" t="0" r="0" b="9525"/>
+            <wp:docPr id="31" name="Рисунок 31"/>
             <wp:cNvGraphicFramePr>
               <a:graphicFrameLocks xmlns:a="http://schemas.openxmlformats.org/drawingml/2006/main" noChangeAspect="1"/>
             </wp:cNvGraphicFramePr>
@@ -1487,7 +2338,7 @@
                   <pic:spPr>
                     <a:xfrm>
                       <a:off x="0" y="0"/>
-                      <a:ext cx="6479540" cy="2125980"/>
+                      <a:ext cx="5048250" cy="771525"/>
                     </a:xfrm>
                     <a:prstGeom prst="rect">
                       <a:avLst/>
@@ -1527,10 +2378,10 @@
           <w:lang w:eastAsia="ru-RU"/>
         </w:rPr>
         <w:drawing>
-          <wp:inline distT="0" distB="0" distL="0" distR="0" wp14:anchorId="316C634B" wp14:editId="3A539C88">
-            <wp:extent cx="6479540" cy="1037590"/>
-            <wp:effectExtent l="0" t="0" r="0" b="0"/>
-            <wp:docPr id="33" name="Рисунок 33"/>
+          <wp:inline distT="0" distB="0" distL="0" distR="0" wp14:anchorId="78FF0730" wp14:editId="34346161">
+            <wp:extent cx="6479540" cy="2125980"/>
+            <wp:effectExtent l="0" t="0" r="0" b="7620"/>
+            <wp:docPr id="32" name="Рисунок 32"/>
             <wp:cNvGraphicFramePr>
               <a:graphicFrameLocks xmlns:a="http://schemas.openxmlformats.org/drawingml/2006/main" noChangeAspect="1"/>
             </wp:cNvGraphicFramePr>
@@ -1550,7 +2401,7 @@
                   <pic:spPr>
                     <a:xfrm>
                       <a:off x="0" y="0"/>
-                      <a:ext cx="6479540" cy="1037590"/>
+                      <a:ext cx="6479540" cy="2125980"/>
                     </a:xfrm>
                     <a:prstGeom prst="rect">
                       <a:avLst/>
@@ -1567,31 +2418,33 @@
       <w:pPr>
         <w:jc w:val="center"/>
         <w:rPr>
+          <w:rFonts w:ascii="Times New Roman" w:hAnsi="Times New Roman" w:cs="Times New Roman"/>
+          <w:sz w:val="28"/>
+          <w:szCs w:val="28"/>
+          <w:lang w:val="en-US"/>
+        </w:rPr>
+      </w:pPr>
+    </w:p>
+    <w:p>
+      <w:pPr>
+        <w:jc w:val="center"/>
+        <w:rPr>
+          <w:rFonts w:ascii="Times New Roman" w:hAnsi="Times New Roman" w:cs="Times New Roman"/>
+          <w:sz w:val="28"/>
+          <w:szCs w:val="28"/>
+          <w:lang w:val="en-US"/>
+        </w:rPr>
+      </w:pPr>
+      <w:r>
+        <w:rPr>
           <w:noProof/>
           <w:lang w:eastAsia="ru-RU"/>
         </w:rPr>
-      </w:pPr>
-    </w:p>
-    <w:p>
-      <w:pPr>
-        <w:jc w:val="center"/>
-        <w:rPr>
-          <w:rFonts w:ascii="Times New Roman" w:hAnsi="Times New Roman" w:cs="Times New Roman"/>
-          <w:sz w:val="28"/>
-          <w:szCs w:val="28"/>
-          <w:lang w:val="en-US"/>
-        </w:rPr>
-      </w:pPr>
-      <w:r>
-        <w:rPr>
-          <w:noProof/>
-          <w:lang w:eastAsia="ru-RU"/>
-        </w:rPr>
         <w:drawing>
-          <wp:inline distT="0" distB="0" distL="0" distR="0" wp14:anchorId="33BAE5F3" wp14:editId="60976B7D">
-            <wp:extent cx="6479540" cy="1428115"/>
-            <wp:effectExtent l="0" t="0" r="0" b="635"/>
-            <wp:docPr id="34" name="Рисунок 34"/>
+          <wp:inline distT="0" distB="0" distL="0" distR="0" wp14:anchorId="316C634B" wp14:editId="3A539C88">
+            <wp:extent cx="6479540" cy="1037590"/>
+            <wp:effectExtent l="0" t="0" r="0" b="0"/>
+            <wp:docPr id="33" name="Рисунок 33"/>
             <wp:cNvGraphicFramePr>
               <a:graphicFrameLocks xmlns:a="http://schemas.openxmlformats.org/drawingml/2006/main" noChangeAspect="1"/>
             </wp:cNvGraphicFramePr>
@@ -1611,7 +2464,7 @@
                   <pic:spPr>
                     <a:xfrm>
                       <a:off x="0" y="0"/>
-                      <a:ext cx="6479540" cy="1428115"/>
+                      <a:ext cx="6479540" cy="1037590"/>
                     </a:xfrm>
                     <a:prstGeom prst="rect">
                       <a:avLst/>
@@ -1628,108 +2481,31 @@
       <w:pPr>
         <w:jc w:val="center"/>
         <w:rPr>
-          <w:rFonts w:ascii="Times New Roman" w:hAnsi="Times New Roman" w:cs="Times New Roman"/>
-          <w:sz w:val="28"/>
-          <w:szCs w:val="28"/>
-          <w:lang w:val="en-US"/>
-        </w:rPr>
-      </w:pPr>
-    </w:p>
-    <w:p>
-      <w:pPr>
-        <w:jc w:val="center"/>
-        <w:rPr>
-          <w:rFonts w:ascii="Times New Roman" w:hAnsi="Times New Roman" w:cs="Times New Roman"/>
-          <w:sz w:val="28"/>
-          <w:szCs w:val="28"/>
-          <w:lang w:val="en-US"/>
-        </w:rPr>
-      </w:pPr>
-    </w:p>
-    <w:p>
-      <w:pPr>
-        <w:jc w:val="center"/>
-        <w:rPr>
-          <w:rFonts w:ascii="Times New Roman" w:hAnsi="Times New Roman" w:cs="Times New Roman"/>
-          <w:sz w:val="28"/>
-          <w:szCs w:val="28"/>
-        </w:rPr>
-      </w:pPr>
-    </w:p>
-    <w:p>
-      <w:pPr>
-        <w:jc w:val="center"/>
-        <w:rPr>
-          <w:rFonts w:ascii="Times New Roman" w:hAnsi="Times New Roman" w:cs="Times New Roman"/>
-          <w:sz w:val="28"/>
-          <w:szCs w:val="28"/>
-        </w:rPr>
-      </w:pPr>
-    </w:p>
-    <w:p>
-      <w:pPr>
-        <w:jc w:val="center"/>
-        <w:rPr>
-          <w:rFonts w:ascii="Times New Roman" w:hAnsi="Times New Roman" w:cs="Times New Roman"/>
-          <w:sz w:val="28"/>
-          <w:szCs w:val="28"/>
-        </w:rPr>
-      </w:pPr>
-      <w:bookmarkStart w:id="0" w:name="_GoBack"/>
-      <w:bookmarkEnd w:id="0"/>
-    </w:p>
-    <w:p>
-      <w:pPr>
-        <w:spacing w:after="240"/>
-        <w:jc w:val="center"/>
-        <w:rPr>
-          <w:rFonts w:ascii="Times New Roman" w:hAnsi="Times New Roman" w:cs="Times New Roman"/>
-          <w:sz w:val="32"/>
-          <w:szCs w:val="32"/>
-          <w:lang w:val="en-US"/>
-        </w:rPr>
-      </w:pPr>
-      <w:r>
-        <w:rPr>
-          <w:rFonts w:ascii="Times New Roman" w:hAnsi="Times New Roman" w:cs="Times New Roman"/>
-          <w:sz w:val="32"/>
-          <w:szCs w:val="32"/>
-          <w:lang w:val="en-US"/>
-        </w:rPr>
-        <w:lastRenderedPageBreak/>
-        <w:t xml:space="preserve">Task </w:t>
-      </w:r>
-      <w:r>
-        <w:rPr>
-          <w:rFonts w:ascii="Times New Roman" w:hAnsi="Times New Roman" w:cs="Times New Roman"/>
-          <w:sz w:val="32"/>
-          <w:szCs w:val="32"/>
-          <w:lang w:val="en-US"/>
-        </w:rPr>
-        <w:t>2</w:t>
-      </w:r>
-    </w:p>
-    <w:p>
-      <w:pPr>
-        <w:spacing w:after="240"/>
-        <w:jc w:val="center"/>
-        <w:rPr>
-          <w:rFonts w:ascii="Times New Roman" w:hAnsi="Times New Roman" w:cs="Times New Roman"/>
-          <w:sz w:val="32"/>
-          <w:szCs w:val="32"/>
-          <w:lang w:val="en-US"/>
-        </w:rPr>
-      </w:pPr>
-      <w:r>
-        <w:rPr>
           <w:noProof/>
           <w:lang w:eastAsia="ru-RU"/>
         </w:rPr>
+      </w:pPr>
+    </w:p>
+    <w:p>
+      <w:pPr>
+        <w:jc w:val="center"/>
+        <w:rPr>
+          <w:rFonts w:ascii="Times New Roman" w:hAnsi="Times New Roman" w:cs="Times New Roman"/>
+          <w:sz w:val="28"/>
+          <w:szCs w:val="28"/>
+          <w:lang w:val="en-US"/>
+        </w:rPr>
+      </w:pPr>
+      <w:r>
+        <w:rPr>
+          <w:noProof/>
+          <w:lang w:eastAsia="ru-RU"/>
+        </w:rPr>
         <w:drawing>
-          <wp:inline distT="0" distB="0" distL="0" distR="0" wp14:anchorId="361C4361" wp14:editId="70B1F1B9">
-            <wp:extent cx="6479540" cy="2155190"/>
-            <wp:effectExtent l="0" t="0" r="0" b="0"/>
-            <wp:docPr id="36" name="Рисунок 36"/>
+          <wp:inline distT="0" distB="0" distL="0" distR="0" wp14:anchorId="33BAE5F3" wp14:editId="60976B7D">
+            <wp:extent cx="6479540" cy="1428115"/>
+            <wp:effectExtent l="0" t="0" r="0" b="635"/>
+            <wp:docPr id="34" name="Рисунок 34"/>
             <wp:cNvGraphicFramePr>
               <a:graphicFrameLocks xmlns:a="http://schemas.openxmlformats.org/drawingml/2006/main" noChangeAspect="1"/>
             </wp:cNvGraphicFramePr>
@@ -1749,6 +2525,142 @@
                   <pic:spPr>
                     <a:xfrm>
                       <a:off x="0" y="0"/>
+                      <a:ext cx="6479540" cy="1428115"/>
+                    </a:xfrm>
+                    <a:prstGeom prst="rect">
+                      <a:avLst/>
+                    </a:prstGeom>
+                  </pic:spPr>
+                </pic:pic>
+              </a:graphicData>
+            </a:graphic>
+          </wp:inline>
+        </w:drawing>
+      </w:r>
+    </w:p>
+    <w:p>
+      <w:pPr>
+        <w:jc w:val="center"/>
+        <w:rPr>
+          <w:rFonts w:ascii="Times New Roman" w:hAnsi="Times New Roman" w:cs="Times New Roman"/>
+          <w:sz w:val="28"/>
+          <w:szCs w:val="28"/>
+          <w:lang w:val="en-US"/>
+        </w:rPr>
+      </w:pPr>
+    </w:p>
+    <w:p>
+      <w:pPr>
+        <w:jc w:val="center"/>
+        <w:rPr>
+          <w:rFonts w:ascii="Times New Roman" w:hAnsi="Times New Roman" w:cs="Times New Roman"/>
+          <w:sz w:val="28"/>
+          <w:szCs w:val="28"/>
+          <w:lang w:val="en-US"/>
+        </w:rPr>
+      </w:pPr>
+    </w:p>
+    <w:p>
+      <w:pPr>
+        <w:jc w:val="center"/>
+        <w:rPr>
+          <w:rFonts w:ascii="Times New Roman" w:hAnsi="Times New Roman" w:cs="Times New Roman"/>
+          <w:sz w:val="28"/>
+          <w:szCs w:val="28"/>
+        </w:rPr>
+      </w:pPr>
+    </w:p>
+    <w:p>
+      <w:pPr>
+        <w:jc w:val="center"/>
+        <w:rPr>
+          <w:rFonts w:ascii="Times New Roman" w:hAnsi="Times New Roman" w:cs="Times New Roman"/>
+          <w:sz w:val="28"/>
+          <w:szCs w:val="28"/>
+        </w:rPr>
+      </w:pPr>
+    </w:p>
+    <w:p>
+      <w:pPr>
+        <w:jc w:val="center"/>
+        <w:rPr>
+          <w:rFonts w:ascii="Times New Roman" w:hAnsi="Times New Roman" w:cs="Times New Roman"/>
+          <w:sz w:val="28"/>
+          <w:szCs w:val="28"/>
+        </w:rPr>
+      </w:pPr>
+    </w:p>
+    <w:p>
+      <w:pPr>
+        <w:spacing w:after="240"/>
+        <w:jc w:val="center"/>
+        <w:rPr>
+          <w:rFonts w:ascii="Times New Roman" w:hAnsi="Times New Roman" w:cs="Times New Roman"/>
+          <w:sz w:val="32"/>
+          <w:szCs w:val="32"/>
+          <w:lang w:val="en-US"/>
+        </w:rPr>
+      </w:pPr>
+      <w:r>
+        <w:rPr>
+          <w:rFonts w:ascii="Times New Roman" w:hAnsi="Times New Roman" w:cs="Times New Roman"/>
+          <w:sz w:val="32"/>
+          <w:szCs w:val="32"/>
+          <w:lang w:val="en-US"/>
+        </w:rPr>
+        <w:lastRenderedPageBreak/>
+        <w:t xml:space="preserve">Task </w:t>
+      </w:r>
+      <w:r>
+        <w:rPr>
+          <w:rFonts w:ascii="Times New Roman" w:hAnsi="Times New Roman" w:cs="Times New Roman"/>
+          <w:sz w:val="32"/>
+          <w:szCs w:val="32"/>
+          <w:lang w:val="en-US"/>
+        </w:rPr>
+        <w:t>2</w:t>
+      </w:r>
+    </w:p>
+    <w:p>
+      <w:pPr>
+        <w:spacing w:after="240"/>
+        <w:jc w:val="center"/>
+        <w:rPr>
+          <w:rFonts w:ascii="Times New Roman" w:hAnsi="Times New Roman" w:cs="Times New Roman"/>
+          <w:sz w:val="32"/>
+          <w:szCs w:val="32"/>
+          <w:lang w:val="en-US"/>
+        </w:rPr>
+      </w:pPr>
+      <w:r>
+        <w:rPr>
+          <w:noProof/>
+          <w:lang w:eastAsia="ru-RU"/>
+        </w:rPr>
+        <w:drawing>
+          <wp:inline distT="0" distB="0" distL="0" distR="0" wp14:anchorId="361C4361" wp14:editId="70B1F1B9">
+            <wp:extent cx="6479540" cy="2155190"/>
+            <wp:effectExtent l="0" t="0" r="0" b="0"/>
+            <wp:docPr id="36" name="Рисунок 36"/>
+            <wp:cNvGraphicFramePr>
+              <a:graphicFrameLocks xmlns:a="http://schemas.openxmlformats.org/drawingml/2006/main" noChangeAspect="1"/>
+            </wp:cNvGraphicFramePr>
+            <a:graphic xmlns:a="http://schemas.openxmlformats.org/drawingml/2006/main">
+              <a:graphicData uri="http://schemas.openxmlformats.org/drawingml/2006/picture">
+                <pic:pic xmlns:pic="http://schemas.openxmlformats.org/drawingml/2006/picture">
+                  <pic:nvPicPr>
+                    <pic:cNvPr id="1" name=""/>
+                    <pic:cNvPicPr/>
+                  </pic:nvPicPr>
+                  <pic:blipFill>
+                    <a:blip r:embed="rId22"/>
+                    <a:stretch>
+                      <a:fillRect/>
+                    </a:stretch>
+                  </pic:blipFill>
+                  <pic:spPr>
+                    <a:xfrm>
+                      <a:off x="0" y="0"/>
                       <a:ext cx="6479540" cy="2155190"/>
                     </a:xfrm>
                     <a:prstGeom prst="rect">
@@ -1792,7 +2704,7 @@
                     <pic:cNvPicPr/>
                   </pic:nvPicPr>
                   <pic:blipFill>
-                    <a:blip r:embed="rId22"/>
+                    <a:blip r:embed="rId23"/>
                     <a:stretch>
                       <a:fillRect/>
                     </a:stretch>
